--- a/testForExam/final.docx
+++ b/testForExam/final.docx
@@ -497,14 +497,26 @@
           <w:szCs w:val="21"/>
         </w:rPr>
       </w:pPr>
-      <w:r>
-        <w:rPr>
-          <w:rFonts w:ascii="Consolas" w:eastAsia="Times New Roman" w:hAnsi="Consolas" w:cs="Times New Roman"/>
-          <w:color w:val="000000" w:themeColor="text1"/>
-          <w:sz w:val="21"/>
-          <w:szCs w:val="21"/>
-        </w:rPr>
-        <w:t>a) 16, 64  </w:t>
+      <w:bookmarkStart w:id="0" w:name="_GoBack"/>
+      <w:bookmarkEnd w:id="0"/>
+      <w:r>
+        <w:rPr>
+          <w:rFonts w:ascii="Consolas" w:eastAsia="Times New Roman" w:hAnsi="Consolas" w:cs="Times New Roman"/>
+          <w:color w:val="000000" w:themeColor="text1"/>
+          <w:sz w:val="21"/>
+          <w:szCs w:val="21"/>
+          <w:highlight w:val="yellow"/>
+        </w:rPr>
+        <w:t>a) 16, 64</w:t>
+      </w:r>
+      <w:r>
+        <w:rPr>
+          <w:rFonts w:ascii="Consolas" w:eastAsia="Times New Roman" w:hAnsi="Consolas" w:cs="Times New Roman"/>
+          <w:color w:val="000000" w:themeColor="text1"/>
+          <w:sz w:val="21"/>
+          <w:szCs w:val="21"/>
+        </w:rPr>
+        <w:t xml:space="preserve">  </w:t>
       </w:r>
     </w:p>
     <w:p>
@@ -667,8 +679,18 @@
           <w:color w:val="000000" w:themeColor="text1"/>
           <w:sz w:val="21"/>
           <w:szCs w:val="21"/>
-        </w:rPr>
-        <w:t>a) 2  </w:t>
+          <w:highlight w:val="yellow"/>
+        </w:rPr>
+        <w:t>a) 2</w:t>
+      </w:r>
+      <w:r>
+        <w:rPr>
+          <w:rFonts w:ascii="Consolas" w:eastAsia="Times New Roman" w:hAnsi="Consolas" w:cs="Times New Roman"/>
+          <w:color w:val="000000" w:themeColor="text1"/>
+          <w:sz w:val="21"/>
+          <w:szCs w:val="21"/>
+        </w:rPr>
+        <w:t xml:space="preserve">  </w:t>
       </w:r>
     </w:p>
     <w:p>
@@ -911,28 +933,37 @@
           <w:color w:val="000000" w:themeColor="text1"/>
           <w:sz w:val="21"/>
           <w:szCs w:val="21"/>
-        </w:rPr>
-        <w:t>a) Error: invalid syntax  </w:t>
-      </w:r>
-    </w:p>
-    <w:p>
-      <w:pPr>
-        <w:spacing w:after="0" w:line="285" w:lineRule="atLeast"/>
-        <w:rPr>
-          <w:rFonts w:ascii="Consolas" w:eastAsia="Times New Roman" w:hAnsi="Consolas" w:cs="Times New Roman"/>
-          <w:color w:val="000000" w:themeColor="text1"/>
-          <w:sz w:val="21"/>
-          <w:szCs w:val="21"/>
-        </w:rPr>
-      </w:pPr>
-      <w:r>
-        <w:rPr>
-          <w:rFonts w:ascii="Consolas" w:eastAsia="Times New Roman" w:hAnsi="Consolas" w:cs="Times New Roman"/>
-          <w:color w:val="000000" w:themeColor="text1"/>
-          <w:sz w:val="21"/>
-          <w:szCs w:val="21"/>
-        </w:rPr>
-        <w:lastRenderedPageBreak/>
+          <w:highlight w:val="yellow"/>
+        </w:rPr>
+        <w:t>a) Error: invalid syntax</w:t>
+      </w:r>
+      <w:r>
+        <w:rPr>
+          <w:rFonts w:ascii="Consolas" w:eastAsia="Times New Roman" w:hAnsi="Consolas" w:cs="Times New Roman"/>
+          <w:color w:val="000000" w:themeColor="text1"/>
+          <w:sz w:val="21"/>
+          <w:szCs w:val="21"/>
+        </w:rPr>
+        <w:t xml:space="preserve">  </w:t>
+      </w:r>
+    </w:p>
+    <w:p>
+      <w:pPr>
+        <w:spacing w:after="0" w:line="285" w:lineRule="atLeast"/>
+        <w:rPr>
+          <w:rFonts w:ascii="Consolas" w:eastAsia="Times New Roman" w:hAnsi="Consolas" w:cs="Times New Roman"/>
+          <w:color w:val="000000" w:themeColor="text1"/>
+          <w:sz w:val="21"/>
+          <w:szCs w:val="21"/>
+        </w:rPr>
+      </w:pPr>
+      <w:r>
+        <w:rPr>
+          <w:rFonts w:ascii="Consolas" w:eastAsia="Times New Roman" w:hAnsi="Consolas" w:cs="Times New Roman"/>
+          <w:color w:val="000000" w:themeColor="text1"/>
+          <w:sz w:val="21"/>
+          <w:szCs w:val="21"/>
+        </w:rPr>
         <w:t>b) 7  </w:t>
       </w:r>
     </w:p>
@@ -1106,6 +1137,7 @@
           <w:sz w:val="21"/>
           <w:szCs w:val="21"/>
         </w:rPr>
+        <w:lastRenderedPageBreak/>
         <w:t>a) Red Red  </w:t>
       </w:r>
     </w:p>
@@ -1165,8 +1197,18 @@
           <w:color w:val="000000" w:themeColor="text1"/>
           <w:sz w:val="21"/>
           <w:szCs w:val="21"/>
-        </w:rPr>
-        <w:t>d) RedRedRedRed  </w:t>
+          <w:highlight w:val="yellow"/>
+        </w:rPr>
+        <w:t>d) RedRedRedRed</w:t>
+      </w:r>
+      <w:r>
+        <w:rPr>
+          <w:rFonts w:ascii="Consolas" w:eastAsia="Times New Roman" w:hAnsi="Consolas" w:cs="Times New Roman"/>
+          <w:color w:val="000000" w:themeColor="text1"/>
+          <w:sz w:val="21"/>
+          <w:szCs w:val="21"/>
+        </w:rPr>
+        <w:t xml:space="preserve">  </w:t>
       </w:r>
     </w:p>
     <w:p>
@@ -1378,8 +1420,18 @@
           <w:color w:val="000000" w:themeColor="text1"/>
           <w:sz w:val="21"/>
           <w:szCs w:val="21"/>
-        </w:rPr>
-        <w:t>b) 20, 20  </w:t>
+          <w:highlight w:val="yellow"/>
+        </w:rPr>
+        <w:t>b) 20, 20</w:t>
+      </w:r>
+      <w:r>
+        <w:rPr>
+          <w:rFonts w:ascii="Consolas" w:eastAsia="Times New Roman" w:hAnsi="Consolas" w:cs="Times New Roman"/>
+          <w:color w:val="000000" w:themeColor="text1"/>
+          <w:sz w:val="21"/>
+          <w:szCs w:val="21"/>
+        </w:rPr>
+        <w:t xml:space="preserve">  </w:t>
       </w:r>
     </w:p>
     <w:p>
@@ -1631,8 +1683,18 @@
           <w:color w:val="000000" w:themeColor="text1"/>
           <w:sz w:val="21"/>
           <w:szCs w:val="21"/>
-        </w:rPr>
-        <w:t>b) 18, 18  </w:t>
+          <w:highlight w:val="yellow"/>
+        </w:rPr>
+        <w:t>b) 18, 18</w:t>
+      </w:r>
+      <w:r>
+        <w:rPr>
+          <w:rFonts w:ascii="Consolas" w:eastAsia="Times New Roman" w:hAnsi="Consolas" w:cs="Times New Roman"/>
+          <w:color w:val="000000" w:themeColor="text1"/>
+          <w:sz w:val="21"/>
+          <w:szCs w:val="21"/>
+        </w:rPr>
+        <w:t xml:space="preserve">  </w:t>
       </w:r>
     </w:p>
     <w:p>
@@ -1798,19 +1860,16 @@
           <w:szCs w:val="21"/>
         </w:rPr>
       </w:pPr>
-      <w:bookmarkStart w:id="0" w:name="_GoBack"/>
-      <w:r>
-        <w:rPr>
-          <w:rFonts w:ascii="Consolas" w:eastAsia="Times New Roman" w:hAnsi="Consolas" w:cs="Times New Roman"/>
-          <w:color w:val="000000" w:themeColor="text1"/>
-          <w:sz w:val="21"/>
-          <w:szCs w:val="21"/>
-        </w:rPr>
-        <w:lastRenderedPageBreak/>
+      <w:r>
+        <w:rPr>
+          <w:rFonts w:ascii="Consolas" w:eastAsia="Times New Roman" w:hAnsi="Consolas" w:cs="Times New Roman"/>
+          <w:color w:val="000000" w:themeColor="text1"/>
+          <w:sz w:val="21"/>
+          <w:szCs w:val="21"/>
+        </w:rPr>
         <w:t>b = a</w:t>
       </w:r>
     </w:p>
-    <w:bookmarkEnd w:id="0"/>
     <w:p>
       <w:pPr>
         <w:spacing w:after="0" w:line="285" w:lineRule="atLeast"/>
@@ -1907,8 +1966,18 @@
           <w:color w:val="000000" w:themeColor="text1"/>
           <w:sz w:val="21"/>
           <w:szCs w:val="21"/>
-        </w:rPr>
-        <w:t>b) 18, 18  </w:t>
+          <w:highlight w:val="yellow"/>
+        </w:rPr>
+        <w:t>b) 18, 18</w:t>
+      </w:r>
+      <w:r>
+        <w:rPr>
+          <w:rFonts w:ascii="Consolas" w:eastAsia="Times New Roman" w:hAnsi="Consolas" w:cs="Times New Roman"/>
+          <w:color w:val="000000" w:themeColor="text1"/>
+          <w:sz w:val="21"/>
+          <w:szCs w:val="21"/>
+        </w:rPr>
+        <w:t xml:space="preserve">  </w:t>
       </w:r>
     </w:p>
     <w:p>
@@ -2161,6 +2230,7 @@
           <w:sz w:val="21"/>
           <w:szCs w:val="21"/>
         </w:rPr>
+        <w:lastRenderedPageBreak/>
         <w:t>a) 6, 4  </w:t>
       </w:r>
     </w:p>
@@ -2180,8 +2250,18 @@
           <w:color w:val="000000" w:themeColor="text1"/>
           <w:sz w:val="21"/>
           <w:szCs w:val="21"/>
-        </w:rPr>
-        <w:t>b) 6, 10  </w:t>
+          <w:highlight w:val="yellow"/>
+        </w:rPr>
+        <w:t>b) 6, 10</w:t>
+      </w:r>
+      <w:r>
+        <w:rPr>
+          <w:rFonts w:ascii="Consolas" w:eastAsia="Times New Roman" w:hAnsi="Consolas" w:cs="Times New Roman"/>
+          <w:color w:val="000000" w:themeColor="text1"/>
+          <w:sz w:val="21"/>
+          <w:szCs w:val="21"/>
+        </w:rPr>
+        <w:t xml:space="preserve">  </w:t>
       </w:r>
     </w:p>
     <w:p>
@@ -2493,8 +2573,18 @@
           <w:color w:val="000000" w:themeColor="text1"/>
           <w:sz w:val="21"/>
           <w:szCs w:val="21"/>
-        </w:rPr>
-        <w:t>ç) 10, 4  </w:t>
+          <w:highlight w:val="yellow"/>
+        </w:rPr>
+        <w:t>ç) 10, 4</w:t>
+      </w:r>
+      <w:r>
+        <w:rPr>
+          <w:rFonts w:ascii="Consolas" w:eastAsia="Times New Roman" w:hAnsi="Consolas" w:cs="Times New Roman"/>
+          <w:color w:val="000000" w:themeColor="text1"/>
+          <w:sz w:val="21"/>
+          <w:szCs w:val="21"/>
+        </w:rPr>
+        <w:t xml:space="preserve">  </w:t>
       </w:r>
     </w:p>
     <w:p>
@@ -2688,8 +2778,18 @@
           <w:color w:val="000000" w:themeColor="text1"/>
           <w:sz w:val="21"/>
           <w:szCs w:val="21"/>
-        </w:rPr>
-        <w:t>a) False, True  </w:t>
+          <w:highlight w:val="yellow"/>
+        </w:rPr>
+        <w:t>a) False, True</w:t>
+      </w:r>
+      <w:r>
+        <w:rPr>
+          <w:rFonts w:ascii="Consolas" w:eastAsia="Times New Roman" w:hAnsi="Consolas" w:cs="Times New Roman"/>
+          <w:color w:val="000000" w:themeColor="text1"/>
+          <w:sz w:val="21"/>
+          <w:szCs w:val="21"/>
+        </w:rPr>
+        <w:t xml:space="preserve">  </w:t>
       </w:r>
     </w:p>
     <w:p>
@@ -2749,7 +2849,6 @@
           <w:sz w:val="21"/>
           <w:szCs w:val="21"/>
         </w:rPr>
-        <w:lastRenderedPageBreak/>
         <w:t>d) False, False  </w:t>
       </w:r>
     </w:p>
@@ -2944,8 +3043,18 @@
           <w:color w:val="000000" w:themeColor="text1"/>
           <w:sz w:val="21"/>
           <w:szCs w:val="21"/>
-        </w:rPr>
-        <w:t>b) True, True  </w:t>
+          <w:highlight w:val="yellow"/>
+        </w:rPr>
+        <w:t>b) True, True</w:t>
+      </w:r>
+      <w:r>
+        <w:rPr>
+          <w:rFonts w:ascii="Consolas" w:eastAsia="Times New Roman" w:hAnsi="Consolas" w:cs="Times New Roman"/>
+          <w:color w:val="000000" w:themeColor="text1"/>
+          <w:sz w:val="21"/>
+          <w:szCs w:val="21"/>
+        </w:rPr>
+        <w:t xml:space="preserve">  </w:t>
       </w:r>
     </w:p>
     <w:p>
@@ -3199,8 +3308,18 @@
           <w:color w:val="000000" w:themeColor="text1"/>
           <w:sz w:val="21"/>
           <w:szCs w:val="21"/>
-        </w:rPr>
-        <w:t>ç) True, False  </w:t>
+          <w:highlight w:val="yellow"/>
+        </w:rPr>
+        <w:t>ç) True,</w:t>
+      </w:r>
+      <w:r>
+        <w:rPr>
+          <w:rFonts w:ascii="Consolas" w:eastAsia="Times New Roman" w:hAnsi="Consolas" w:cs="Times New Roman"/>
+          <w:color w:val="000000" w:themeColor="text1"/>
+          <w:sz w:val="21"/>
+          <w:szCs w:val="21"/>
+        </w:rPr>
+        <w:t xml:space="preserve"> False  </w:t>
       </w:r>
     </w:p>
     <w:p>
@@ -3273,6 +3392,7 @@
           <w:sz w:val="21"/>
           <w:szCs w:val="21"/>
         </w:rPr>
+        <w:lastRenderedPageBreak/>
         <w:t xml:space="preserve">Aşakdakylaryň haýsysy üýtgeýiji (variable) ady bolup bilmez. </w:t>
       </w:r>
     </w:p>
@@ -3486,7 +3606,26 @@
           <w:sz w:val="21"/>
           <w:szCs w:val="21"/>
         </w:rPr>
-        <w:t>d) current-balance  </w:t>
+        <w:t>d) current-</w:t>
+      </w:r>
+      <w:r>
+        <w:rPr>
+          <w:rFonts w:ascii="Consolas" w:eastAsia="Times New Roman" w:hAnsi="Consolas" w:cs="Times New Roman"/>
+          <w:color w:val="000000" w:themeColor="text1"/>
+          <w:sz w:val="21"/>
+          <w:szCs w:val="21"/>
+          <w:highlight w:val="yellow"/>
+        </w:rPr>
+        <w:t>balance</w:t>
+      </w:r>
+      <w:r>
+        <w:rPr>
+          <w:rFonts w:ascii="Consolas" w:eastAsia="Times New Roman" w:hAnsi="Consolas" w:cs="Times New Roman"/>
+          <w:color w:val="000000" w:themeColor="text1"/>
+          <w:sz w:val="21"/>
+          <w:szCs w:val="21"/>
+        </w:rPr>
+        <w:t xml:space="preserve">  </w:t>
       </w:r>
     </w:p>
     <w:p>
@@ -3659,7 +3798,6 @@
           <w:sz w:val="21"/>
           <w:szCs w:val="21"/>
         </w:rPr>
-        <w:lastRenderedPageBreak/>
         <w:t>else:</w:t>
       </w:r>
     </w:p>
@@ -3719,8 +3857,18 @@
           <w:color w:val="000000" w:themeColor="text1"/>
           <w:sz w:val="21"/>
           <w:szCs w:val="21"/>
-        </w:rPr>
-        <w:t>a) First, Third  </w:t>
+          <w:highlight w:val="yellow"/>
+        </w:rPr>
+        <w:t>a) First,</w:t>
+      </w:r>
+      <w:r>
+        <w:rPr>
+          <w:rFonts w:ascii="Consolas" w:eastAsia="Times New Roman" w:hAnsi="Consolas" w:cs="Times New Roman"/>
+          <w:color w:val="000000" w:themeColor="text1"/>
+          <w:sz w:val="21"/>
+          <w:szCs w:val="21"/>
+        </w:rPr>
+        <w:t xml:space="preserve"> Third  </w:t>
       </w:r>
     </w:p>
     <w:p>
@@ -4112,8 +4260,18 @@
           <w:color w:val="000000" w:themeColor="text1"/>
           <w:sz w:val="21"/>
           <w:szCs w:val="21"/>
-        </w:rPr>
-        <w:t>d) Second  </w:t>
+          <w:highlight w:val="yellow"/>
+        </w:rPr>
+        <w:t>d) Second</w:t>
+      </w:r>
+      <w:r>
+        <w:rPr>
+          <w:rFonts w:ascii="Consolas" w:eastAsia="Times New Roman" w:hAnsi="Consolas" w:cs="Times New Roman"/>
+          <w:color w:val="000000" w:themeColor="text1"/>
+          <w:sz w:val="21"/>
+          <w:szCs w:val="21"/>
+        </w:rPr>
+        <w:t xml:space="preserve">  </w:t>
       </w:r>
     </w:p>
     <w:p>
@@ -4306,6 +4464,7 @@
           <w:sz w:val="21"/>
           <w:szCs w:val="21"/>
         </w:rPr>
+        <w:lastRenderedPageBreak/>
         <w:t>        print("Third")</w:t>
       </w:r>
     </w:p>
@@ -4445,8 +4604,18 @@
           <w:color w:val="000000" w:themeColor="text1"/>
           <w:sz w:val="21"/>
           <w:szCs w:val="21"/>
-        </w:rPr>
-        <w:t>d) First, Third  </w:t>
+          <w:highlight w:val="yellow"/>
+        </w:rPr>
+        <w:t>d) First, Third</w:t>
+      </w:r>
+      <w:r>
+        <w:rPr>
+          <w:rFonts w:ascii="Consolas" w:eastAsia="Times New Roman" w:hAnsi="Consolas" w:cs="Times New Roman"/>
+          <w:color w:val="000000" w:themeColor="text1"/>
+          <w:sz w:val="21"/>
+          <w:szCs w:val="21"/>
+        </w:rPr>
+        <w:t xml:space="preserve">  </w:t>
       </w:r>
     </w:p>
     <w:p>
@@ -4539,7 +4708,6 @@
           <w:sz w:val="21"/>
           <w:szCs w:val="21"/>
         </w:rPr>
-        <w:lastRenderedPageBreak/>
         <w:t xml:space="preserve">for i in </w:t>
       </w:r>
       <w:proofErr w:type="gramStart"/>
@@ -4679,8 +4847,18 @@
           <w:color w:val="000000" w:themeColor="text1"/>
           <w:sz w:val="21"/>
           <w:szCs w:val="21"/>
-        </w:rPr>
-        <w:t>ç) 1, 2, 3  </w:t>
+          <w:highlight w:val="yellow"/>
+        </w:rPr>
+        <w:t>ç) 1, 2, 3</w:t>
+      </w:r>
+      <w:r>
+        <w:rPr>
+          <w:rFonts w:ascii="Consolas" w:eastAsia="Times New Roman" w:hAnsi="Consolas" w:cs="Times New Roman"/>
+          <w:color w:val="000000" w:themeColor="text1"/>
+          <w:sz w:val="21"/>
+          <w:szCs w:val="21"/>
+        </w:rPr>
+        <w:t xml:space="preserve">  </w:t>
       </w:r>
     </w:p>
     <w:p>
@@ -4932,8 +5110,18 @@
           <w:color w:val="000000" w:themeColor="text1"/>
           <w:sz w:val="21"/>
           <w:szCs w:val="21"/>
-        </w:rPr>
-        <w:t>ç) 4, 3, 2, 1  </w:t>
+          <w:highlight w:val="yellow"/>
+        </w:rPr>
+        <w:t>ç) 4, 3, 2, 1</w:t>
+      </w:r>
+      <w:r>
+        <w:rPr>
+          <w:rFonts w:ascii="Consolas" w:eastAsia="Times New Roman" w:hAnsi="Consolas" w:cs="Times New Roman"/>
+          <w:color w:val="000000" w:themeColor="text1"/>
+          <w:sz w:val="21"/>
+          <w:szCs w:val="21"/>
+        </w:rPr>
+        <w:t xml:space="preserve">  </w:t>
       </w:r>
     </w:p>
     <w:p>
@@ -5068,14 +5256,16 @@
           <w:color w:val="000000" w:themeColor="text1"/>
           <w:sz w:val="21"/>
           <w:szCs w:val="21"/>
-        </w:rPr>
-      </w:pPr>
-      <w:r>
-        <w:rPr>
-          <w:rFonts w:ascii="Consolas" w:eastAsia="Times New Roman" w:hAnsi="Consolas" w:cs="Times New Roman"/>
-          <w:color w:val="000000" w:themeColor="text1"/>
-          <w:sz w:val="21"/>
-          <w:szCs w:val="21"/>
+          <w:highlight w:val="yellow"/>
+        </w:rPr>
+      </w:pPr>
+      <w:r>
+        <w:rPr>
+          <w:rFonts w:ascii="Consolas" w:eastAsia="Times New Roman" w:hAnsi="Consolas" w:cs="Times New Roman"/>
+          <w:color w:val="000000" w:themeColor="text1"/>
+          <w:sz w:val="21"/>
+          <w:szCs w:val="21"/>
+          <w:highlight w:val="yellow"/>
         </w:rPr>
         <w:t>```</w:t>
       </w:r>
@@ -5096,8 +5286,18 @@
           <w:color w:val="000000" w:themeColor="text1"/>
           <w:sz w:val="21"/>
           <w:szCs w:val="21"/>
-        </w:rPr>
-        <w:t>a) 40, 64  </w:t>
+          <w:highlight w:val="yellow"/>
+        </w:rPr>
+        <w:t>a) 40,</w:t>
+      </w:r>
+      <w:r>
+        <w:rPr>
+          <w:rFonts w:ascii="Consolas" w:eastAsia="Times New Roman" w:hAnsi="Consolas" w:cs="Times New Roman"/>
+          <w:color w:val="000000" w:themeColor="text1"/>
+          <w:sz w:val="21"/>
+          <w:szCs w:val="21"/>
+        </w:rPr>
+        <w:t xml:space="preserve"> 64  </w:t>
       </w:r>
     </w:p>
     <w:p>
@@ -5340,8 +5540,18 @@
           <w:color w:val="000000" w:themeColor="text1"/>
           <w:sz w:val="21"/>
           <w:szCs w:val="21"/>
-        </w:rPr>
-        <w:t>c) 8, 64  </w:t>
+          <w:highlight w:val="yellow"/>
+        </w:rPr>
+        <w:t>c) 8, 64</w:t>
+      </w:r>
+      <w:r>
+        <w:rPr>
+          <w:rFonts w:ascii="Consolas" w:eastAsia="Times New Roman" w:hAnsi="Consolas" w:cs="Times New Roman"/>
+          <w:color w:val="000000" w:themeColor="text1"/>
+          <w:sz w:val="21"/>
+          <w:szCs w:val="21"/>
+        </w:rPr>
+        <w:t xml:space="preserve">  </w:t>
       </w:r>
     </w:p>
     <w:p>
@@ -5434,6 +5644,7 @@
           <w:sz w:val="21"/>
           <w:szCs w:val="21"/>
         </w:rPr>
+        <w:lastRenderedPageBreak/>
         <w:t>```python</w:t>
       </w:r>
     </w:p>
@@ -5525,7 +5736,6 @@
           <w:sz w:val="21"/>
           <w:szCs w:val="21"/>
         </w:rPr>
-        <w:lastRenderedPageBreak/>
         <w:t>b) 2  </w:t>
       </w:r>
     </w:p>
@@ -5545,8 +5755,18 @@
           <w:color w:val="000000" w:themeColor="text1"/>
           <w:sz w:val="21"/>
           <w:szCs w:val="21"/>
-        </w:rPr>
-        <w:t>c) 2.4  </w:t>
+          <w:highlight w:val="yellow"/>
+        </w:rPr>
+        <w:t>c) 2.4</w:t>
+      </w:r>
+      <w:r>
+        <w:rPr>
+          <w:rFonts w:ascii="Consolas" w:eastAsia="Times New Roman" w:hAnsi="Consolas" w:cs="Times New Roman"/>
+          <w:color w:val="000000" w:themeColor="text1"/>
+          <w:sz w:val="21"/>
+          <w:szCs w:val="21"/>
+        </w:rPr>
+        <w:t xml:space="preserve">  </w:t>
       </w:r>
     </w:p>
     <w:p>
@@ -5650,6 +5870,7 @@
           <w:color w:val="000000" w:themeColor="text1"/>
           <w:sz w:val="21"/>
           <w:szCs w:val="21"/>
+          <w:lang w:val="tk-TM"/>
         </w:rPr>
       </w:pPr>
       <w:proofErr w:type="gramStart"/>
@@ -5670,7 +5891,25 @@
           <w:sz w:val="21"/>
           <w:szCs w:val="21"/>
         </w:rPr>
-        <w:t>15 // 4)</w:t>
+        <w:t>15 // 4</w:t>
+      </w:r>
+      <w:r>
+        <w:rPr>
+          <w:rFonts w:ascii="Consolas" w:eastAsia="Times New Roman" w:hAnsi="Consolas" w:cs="Times New Roman"/>
+          <w:sz w:val="21"/>
+          <w:szCs w:val="21"/>
+        </w:rPr>
+        <w:t>)</w:t>
+      </w:r>
+      <w:r>
+        <w:rPr>
+          <w:rFonts w:ascii="Consolas" w:eastAsia="Times New Roman" w:hAnsi="Consolas" w:cs="Times New Roman"/>
+          <w:color w:val="FF0000"/>
+          <w:sz w:val="21"/>
+          <w:szCs w:val="21"/>
+          <w:lang w:val="tk-TM"/>
+        </w:rPr>
+        <w:t xml:space="preserve">  =&gt; bitin sany</w:t>
       </w:r>
     </w:p>
     <w:p>
@@ -5730,7 +5969,26 @@
           <w:sz w:val="21"/>
           <w:szCs w:val="21"/>
         </w:rPr>
-        <w:t>b) 3  </w:t>
+        <w:t xml:space="preserve">b) </w:t>
+      </w:r>
+      <w:r>
+        <w:rPr>
+          <w:rFonts w:ascii="Consolas" w:eastAsia="Times New Roman" w:hAnsi="Consolas" w:cs="Times New Roman"/>
+          <w:color w:val="000000" w:themeColor="text1"/>
+          <w:sz w:val="21"/>
+          <w:szCs w:val="21"/>
+          <w:highlight w:val="yellow"/>
+        </w:rPr>
+        <w:t>3</w:t>
+      </w:r>
+      <w:r>
+        <w:rPr>
+          <w:rFonts w:ascii="Consolas" w:eastAsia="Times New Roman" w:hAnsi="Consolas" w:cs="Times New Roman"/>
+          <w:color w:val="000000" w:themeColor="text1"/>
+          <w:sz w:val="21"/>
+          <w:szCs w:val="21"/>
+        </w:rPr>
+        <w:t xml:space="preserve">  </w:t>
       </w:r>
     </w:p>
     <w:p>
@@ -5854,6 +6112,7 @@
           <w:color w:val="000000" w:themeColor="text1"/>
           <w:sz w:val="21"/>
           <w:szCs w:val="21"/>
+          <w:lang w:val="tk-TM"/>
         </w:rPr>
       </w:pPr>
       <w:proofErr w:type="gramStart"/>
@@ -5876,6 +6135,26 @@
         </w:rPr>
         <w:t>124 % 5)</w:t>
       </w:r>
+      <w:r>
+        <w:rPr>
+          <w:rFonts w:ascii="Consolas" w:eastAsia="Times New Roman" w:hAnsi="Consolas" w:cs="Times New Roman"/>
+          <w:color w:val="000000" w:themeColor="text1"/>
+          <w:sz w:val="21"/>
+          <w:szCs w:val="21"/>
+          <w:lang w:val="tk-TM"/>
+        </w:rPr>
+        <w:t xml:space="preserve">  </w:t>
+      </w:r>
+      <w:r>
+        <w:rPr>
+          <w:rFonts w:ascii="Consolas" w:eastAsia="Times New Roman" w:hAnsi="Consolas" w:cs="Times New Roman"/>
+          <w:color w:val="FF0000"/>
+          <w:sz w:val="21"/>
+          <w:szCs w:val="21"/>
+          <w:lang w:val="tk-TM"/>
+        </w:rPr>
+        <w:t>=&gt; galyndy</w:t>
+      </w:r>
     </w:p>
     <w:p>
       <w:pPr>
@@ -5913,8 +6192,18 @@
           <w:color w:val="000000" w:themeColor="text1"/>
           <w:sz w:val="21"/>
           <w:szCs w:val="21"/>
-        </w:rPr>
-        <w:t>a) 4  </w:t>
+          <w:highlight w:val="yellow"/>
+        </w:rPr>
+        <w:t>a) 4</w:t>
+      </w:r>
+      <w:r>
+        <w:rPr>
+          <w:rFonts w:ascii="Consolas" w:eastAsia="Times New Roman" w:hAnsi="Consolas" w:cs="Times New Roman"/>
+          <w:color w:val="000000" w:themeColor="text1"/>
+          <w:sz w:val="21"/>
+          <w:szCs w:val="21"/>
+        </w:rPr>
+        <w:t xml:space="preserve">  </w:t>
       </w:r>
     </w:p>
     <w:p>
@@ -6117,8 +6406,18 @@
           <w:color w:val="000000" w:themeColor="text1"/>
           <w:sz w:val="21"/>
           <w:szCs w:val="21"/>
-        </w:rPr>
-        <w:t>a) &lt;class 'dict'&gt;  </w:t>
+          <w:highlight w:val="yellow"/>
+        </w:rPr>
+        <w:t>a) &lt;class 'dict'&gt;</w:t>
+      </w:r>
+      <w:r>
+        <w:rPr>
+          <w:rFonts w:ascii="Consolas" w:eastAsia="Times New Roman" w:hAnsi="Consolas" w:cs="Times New Roman"/>
+          <w:color w:val="000000" w:themeColor="text1"/>
+          <w:sz w:val="21"/>
+          <w:szCs w:val="21"/>
+        </w:rPr>
+        <w:t xml:space="preserve">  </w:t>
       </w:r>
     </w:p>
     <w:p>
@@ -6321,8 +6620,18 @@
           <w:color w:val="000000" w:themeColor="text1"/>
           <w:sz w:val="21"/>
           <w:szCs w:val="21"/>
-        </w:rPr>
-        <w:t>a) &lt;class 'int'&gt;  </w:t>
+          <w:highlight w:val="yellow"/>
+        </w:rPr>
+        <w:t>a) &lt;class 'int'</w:t>
+      </w:r>
+      <w:r>
+        <w:rPr>
+          <w:rFonts w:ascii="Consolas" w:eastAsia="Times New Roman" w:hAnsi="Consolas" w:cs="Times New Roman"/>
+          <w:color w:val="000000" w:themeColor="text1"/>
+          <w:sz w:val="21"/>
+          <w:szCs w:val="21"/>
+        </w:rPr>
+        <w:t>&gt;  </w:t>
       </w:r>
     </w:p>
     <w:p>
@@ -6435,99 +6744,109 @@
           <w:sz w:val="21"/>
           <w:szCs w:val="21"/>
         </w:rPr>
+        <w:t>What is the output of the following code?</w:t>
+      </w:r>
+    </w:p>
+    <w:p>
+      <w:pPr>
+        <w:spacing w:after="0" w:line="285" w:lineRule="atLeast"/>
+        <w:rPr>
+          <w:rFonts w:ascii="Consolas" w:eastAsia="Times New Roman" w:hAnsi="Consolas" w:cs="Times New Roman"/>
+          <w:color w:val="000000" w:themeColor="text1"/>
+          <w:sz w:val="21"/>
+          <w:szCs w:val="21"/>
+        </w:rPr>
+      </w:pPr>
+      <w:r>
+        <w:rPr>
+          <w:rFonts w:ascii="Consolas" w:eastAsia="Times New Roman" w:hAnsi="Consolas" w:cs="Times New Roman"/>
+          <w:color w:val="000000" w:themeColor="text1"/>
+          <w:sz w:val="21"/>
+          <w:szCs w:val="21"/>
+        </w:rPr>
+        <w:t>```python</w:t>
+      </w:r>
+    </w:p>
+    <w:p>
+      <w:pPr>
+        <w:spacing w:after="0" w:line="285" w:lineRule="atLeast"/>
+        <w:rPr>
+          <w:rFonts w:ascii="Consolas" w:eastAsia="Times New Roman" w:hAnsi="Consolas" w:cs="Times New Roman"/>
+          <w:color w:val="000000" w:themeColor="text1"/>
+          <w:sz w:val="21"/>
+          <w:szCs w:val="21"/>
+        </w:rPr>
+      </w:pPr>
+      <w:proofErr w:type="gramStart"/>
+      <w:r>
+        <w:rPr>
+          <w:rFonts w:ascii="Consolas" w:eastAsia="Times New Roman" w:hAnsi="Consolas" w:cs="Times New Roman"/>
+          <w:color w:val="000000" w:themeColor="text1"/>
+          <w:sz w:val="21"/>
+          <w:szCs w:val="21"/>
+        </w:rPr>
+        <w:t>type(</w:t>
+      </w:r>
+      <w:proofErr w:type="gramEnd"/>
+      <w:r>
+        <w:rPr>
+          <w:rFonts w:ascii="Consolas" w:eastAsia="Times New Roman" w:hAnsi="Consolas" w:cs="Times New Roman"/>
+          <w:color w:val="000000" w:themeColor="text1"/>
+          <w:sz w:val="21"/>
+          <w:szCs w:val="21"/>
+        </w:rPr>
+        <w:t>"Hello World")</w:t>
+      </w:r>
+    </w:p>
+    <w:p>
+      <w:pPr>
+        <w:spacing w:after="0" w:line="285" w:lineRule="atLeast"/>
+        <w:rPr>
+          <w:rFonts w:ascii="Consolas" w:eastAsia="Times New Roman" w:hAnsi="Consolas" w:cs="Times New Roman"/>
+          <w:color w:val="000000" w:themeColor="text1"/>
+          <w:sz w:val="21"/>
+          <w:szCs w:val="21"/>
+        </w:rPr>
+      </w:pPr>
+      <w:r>
+        <w:rPr>
+          <w:rFonts w:ascii="Consolas" w:eastAsia="Times New Roman" w:hAnsi="Consolas" w:cs="Times New Roman"/>
+          <w:color w:val="000000" w:themeColor="text1"/>
+          <w:sz w:val="21"/>
+          <w:szCs w:val="21"/>
+        </w:rPr>
+        <w:t>```</w:t>
+      </w:r>
+    </w:p>
+    <w:p>
+      <w:pPr>
+        <w:spacing w:after="0" w:line="285" w:lineRule="atLeast"/>
+        <w:rPr>
+          <w:rFonts w:ascii="Consolas" w:eastAsia="Times New Roman" w:hAnsi="Consolas" w:cs="Times New Roman"/>
+          <w:color w:val="000000" w:themeColor="text1"/>
+          <w:sz w:val="21"/>
+          <w:szCs w:val="21"/>
+        </w:rPr>
+      </w:pPr>
+      <w:r>
+        <w:rPr>
+          <w:rFonts w:ascii="Consolas" w:eastAsia="Times New Roman" w:hAnsi="Consolas" w:cs="Times New Roman"/>
+          <w:color w:val="000000" w:themeColor="text1"/>
+          <w:sz w:val="21"/>
+          <w:szCs w:val="21"/>
+          <w:highlight w:val="yellow"/>
+        </w:rPr>
         <w:lastRenderedPageBreak/>
-        <w:t>What is the output of the following code?</w:t>
-      </w:r>
-    </w:p>
-    <w:p>
-      <w:pPr>
-        <w:spacing w:after="0" w:line="285" w:lineRule="atLeast"/>
-        <w:rPr>
-          <w:rFonts w:ascii="Consolas" w:eastAsia="Times New Roman" w:hAnsi="Consolas" w:cs="Times New Roman"/>
-          <w:color w:val="000000" w:themeColor="text1"/>
-          <w:sz w:val="21"/>
-          <w:szCs w:val="21"/>
-        </w:rPr>
-      </w:pPr>
-      <w:r>
-        <w:rPr>
-          <w:rFonts w:ascii="Consolas" w:eastAsia="Times New Roman" w:hAnsi="Consolas" w:cs="Times New Roman"/>
-          <w:color w:val="000000" w:themeColor="text1"/>
-          <w:sz w:val="21"/>
-          <w:szCs w:val="21"/>
-        </w:rPr>
-        <w:t>```python</w:t>
-      </w:r>
-    </w:p>
-    <w:p>
-      <w:pPr>
-        <w:spacing w:after="0" w:line="285" w:lineRule="atLeast"/>
-        <w:rPr>
-          <w:rFonts w:ascii="Consolas" w:eastAsia="Times New Roman" w:hAnsi="Consolas" w:cs="Times New Roman"/>
-          <w:color w:val="000000" w:themeColor="text1"/>
-          <w:sz w:val="21"/>
-          <w:szCs w:val="21"/>
-        </w:rPr>
-      </w:pPr>
-      <w:proofErr w:type="gramStart"/>
-      <w:r>
-        <w:rPr>
-          <w:rFonts w:ascii="Consolas" w:eastAsia="Times New Roman" w:hAnsi="Consolas" w:cs="Times New Roman"/>
-          <w:color w:val="000000" w:themeColor="text1"/>
-          <w:sz w:val="21"/>
-          <w:szCs w:val="21"/>
-        </w:rPr>
-        <w:t>type(</w:t>
-      </w:r>
-      <w:proofErr w:type="gramEnd"/>
-      <w:r>
-        <w:rPr>
-          <w:rFonts w:ascii="Consolas" w:eastAsia="Times New Roman" w:hAnsi="Consolas" w:cs="Times New Roman"/>
-          <w:color w:val="000000" w:themeColor="text1"/>
-          <w:sz w:val="21"/>
-          <w:szCs w:val="21"/>
-        </w:rPr>
-        <w:t>"Hello World")</w:t>
-      </w:r>
-    </w:p>
-    <w:p>
-      <w:pPr>
-        <w:spacing w:after="0" w:line="285" w:lineRule="atLeast"/>
-        <w:rPr>
-          <w:rFonts w:ascii="Consolas" w:eastAsia="Times New Roman" w:hAnsi="Consolas" w:cs="Times New Roman"/>
-          <w:color w:val="000000" w:themeColor="text1"/>
-          <w:sz w:val="21"/>
-          <w:szCs w:val="21"/>
-        </w:rPr>
-      </w:pPr>
-      <w:r>
-        <w:rPr>
-          <w:rFonts w:ascii="Consolas" w:eastAsia="Times New Roman" w:hAnsi="Consolas" w:cs="Times New Roman"/>
-          <w:color w:val="000000" w:themeColor="text1"/>
-          <w:sz w:val="21"/>
-          <w:szCs w:val="21"/>
-        </w:rPr>
-        <w:t>```</w:t>
-      </w:r>
-    </w:p>
-    <w:p>
-      <w:pPr>
-        <w:spacing w:after="0" w:line="285" w:lineRule="atLeast"/>
-        <w:rPr>
-          <w:rFonts w:ascii="Consolas" w:eastAsia="Times New Roman" w:hAnsi="Consolas" w:cs="Times New Roman"/>
-          <w:color w:val="000000" w:themeColor="text1"/>
-          <w:sz w:val="21"/>
-          <w:szCs w:val="21"/>
-        </w:rPr>
-      </w:pPr>
-      <w:r>
-        <w:rPr>
-          <w:rFonts w:ascii="Consolas" w:eastAsia="Times New Roman" w:hAnsi="Consolas" w:cs="Times New Roman"/>
-          <w:color w:val="000000" w:themeColor="text1"/>
-          <w:sz w:val="21"/>
-          <w:szCs w:val="21"/>
-        </w:rPr>
-        <w:t>a) &lt;class 'str'&gt;  </w:t>
+        <w:t>a) &lt;class 'str'&gt;</w:t>
+      </w:r>
+      <w:r>
+        <w:rPr>
+          <w:rFonts w:ascii="Consolas" w:eastAsia="Times New Roman" w:hAnsi="Consolas" w:cs="Times New Roman"/>
+          <w:color w:val="000000" w:themeColor="text1"/>
+          <w:sz w:val="21"/>
+          <w:szCs w:val="21"/>
+        </w:rPr>
+        <w:t xml:space="preserve">  </w:t>
       </w:r>
     </w:p>
     <w:p>
@@ -6770,8 +7089,18 @@
           <w:color w:val="000000" w:themeColor="text1"/>
           <w:sz w:val="21"/>
           <w:szCs w:val="21"/>
-        </w:rPr>
-        <w:t>c) &lt;class 'list'&gt;  </w:t>
+          <w:highlight w:val="yellow"/>
+        </w:rPr>
+        <w:t>c) &lt;class 'list'&gt;</w:t>
+      </w:r>
+      <w:r>
+        <w:rPr>
+          <w:rFonts w:ascii="Consolas" w:eastAsia="Times New Roman" w:hAnsi="Consolas" w:cs="Times New Roman"/>
+          <w:color w:val="000000" w:themeColor="text1"/>
+          <w:sz w:val="21"/>
+          <w:szCs w:val="21"/>
+        </w:rPr>
+        <w:t xml:space="preserve">  </w:t>
       </w:r>
     </w:p>
     <w:p>
@@ -6934,8 +7263,18 @@
           <w:color w:val="000000" w:themeColor="text1"/>
           <w:sz w:val="21"/>
           <w:szCs w:val="21"/>
-        </w:rPr>
-        <w:t>a) &lt;class 'str'&gt;  </w:t>
+          <w:highlight w:val="yellow"/>
+        </w:rPr>
+        <w:t>a) &lt;class 'str'&gt;</w:t>
+      </w:r>
+      <w:r>
+        <w:rPr>
+          <w:rFonts w:ascii="Consolas" w:eastAsia="Times New Roman" w:hAnsi="Consolas" w:cs="Times New Roman"/>
+          <w:color w:val="000000" w:themeColor="text1"/>
+          <w:sz w:val="21"/>
+          <w:szCs w:val="21"/>
+        </w:rPr>
+        <w:t xml:space="preserve">  </w:t>
       </w:r>
     </w:p>
     <w:p>
@@ -6996,6 +7335,741 @@
           <w:szCs w:val="21"/>
         </w:rPr>
         <w:t>d) &lt;class 'tuple'&gt;  </w:t>
+      </w:r>
+    </w:p>
+    <w:p>
+      <w:pPr>
+        <w:spacing w:after="0" w:line="285" w:lineRule="atLeast"/>
+        <w:rPr>
+          <w:rFonts w:ascii="Consolas" w:eastAsia="Times New Roman" w:hAnsi="Consolas" w:cs="Times New Roman"/>
+          <w:color w:val="000000" w:themeColor="text1"/>
+          <w:sz w:val="21"/>
+          <w:szCs w:val="21"/>
+        </w:rPr>
+      </w:pPr>
+    </w:p>
+    <w:p>
+      <w:pPr>
+        <w:pStyle w:val="HTML0"/>
+        <w:rPr>
+          <w:color w:val="1F2328"/>
+        </w:rPr>
+      </w:pPr>
+      <w:r>
+        <w:rPr>
+          <w:rFonts w:ascii="Consolas" w:hAnsi="Consolas" w:cs="Times New Roman"/>
+          <w:color w:val="000000" w:themeColor="text1"/>
+          <w:sz w:val="21"/>
+          <w:szCs w:val="21"/>
+        </w:rPr>
+        <w:t>30.</w:t>
+      </w:r>
+      <w:r>
+        <w:rPr>
+          <w:rFonts w:ascii="Consolas" w:hAnsi="Consolas" w:cs="Times New Roman"/>
+          <w:color w:val="000000" w:themeColor="text1"/>
+          <w:sz w:val="21"/>
+          <w:szCs w:val="21"/>
+        </w:rPr>
+        <w:br/>
+      </w:r>
+      <w:r>
+        <w:rPr>
+          <w:color w:val="1F2328"/>
+        </w:rPr>
+        <w:t>class Animal:</w:t>
+      </w:r>
+    </w:p>
+    <w:p>
+      <w:pPr>
+        <w:tabs>
+          <w:tab w:val="left" w:pos="916"/>
+          <w:tab w:val="left" w:pos="1832"/>
+          <w:tab w:val="left" w:pos="2748"/>
+          <w:tab w:val="left" w:pos="3664"/>
+          <w:tab w:val="left" w:pos="4580"/>
+          <w:tab w:val="left" w:pos="5496"/>
+          <w:tab w:val="left" w:pos="6412"/>
+          <w:tab w:val="left" w:pos="7328"/>
+          <w:tab w:val="left" w:pos="8244"/>
+          <w:tab w:val="left" w:pos="9160"/>
+          <w:tab w:val="left" w:pos="10076"/>
+          <w:tab w:val="left" w:pos="10992"/>
+          <w:tab w:val="left" w:pos="11908"/>
+          <w:tab w:val="left" w:pos="12824"/>
+          <w:tab w:val="left" w:pos="13740"/>
+          <w:tab w:val="left" w:pos="14656"/>
+        </w:tabs>
+        <w:spacing w:after="0" w:line="240" w:lineRule="auto"/>
+        <w:rPr>
+          <w:rFonts w:ascii="Courier New" w:eastAsia="Times New Roman" w:hAnsi="Courier New" w:cs="Courier New"/>
+          <w:color w:val="1F2328"/>
+          <w:sz w:val="20"/>
+          <w:szCs w:val="20"/>
+        </w:rPr>
+      </w:pPr>
+      <w:r>
+        <w:rPr>
+          <w:rFonts w:ascii="Courier New" w:eastAsia="Times New Roman" w:hAnsi="Courier New" w:cs="Courier New"/>
+          <w:color w:val="1F2328"/>
+          <w:sz w:val="20"/>
+          <w:szCs w:val="20"/>
+        </w:rPr>
+        <w:t xml:space="preserve">    def walk(self):</w:t>
+      </w:r>
+    </w:p>
+    <w:p>
+      <w:pPr>
+        <w:tabs>
+          <w:tab w:val="left" w:pos="916"/>
+          <w:tab w:val="left" w:pos="1832"/>
+          <w:tab w:val="left" w:pos="2748"/>
+          <w:tab w:val="left" w:pos="3664"/>
+          <w:tab w:val="left" w:pos="4580"/>
+          <w:tab w:val="left" w:pos="5496"/>
+          <w:tab w:val="left" w:pos="6412"/>
+          <w:tab w:val="left" w:pos="7328"/>
+          <w:tab w:val="left" w:pos="8244"/>
+          <w:tab w:val="left" w:pos="9160"/>
+          <w:tab w:val="left" w:pos="10076"/>
+          <w:tab w:val="left" w:pos="10992"/>
+          <w:tab w:val="left" w:pos="11908"/>
+          <w:tab w:val="left" w:pos="12824"/>
+          <w:tab w:val="left" w:pos="13740"/>
+          <w:tab w:val="left" w:pos="14656"/>
+        </w:tabs>
+        <w:spacing w:after="0" w:line="240" w:lineRule="auto"/>
+        <w:rPr>
+          <w:rFonts w:ascii="Courier New" w:eastAsia="Times New Roman" w:hAnsi="Courier New" w:cs="Courier New"/>
+          <w:color w:val="1F2328"/>
+          <w:sz w:val="20"/>
+          <w:szCs w:val="20"/>
+        </w:rPr>
+      </w:pPr>
+      <w:r>
+        <w:rPr>
+          <w:rFonts w:ascii="Courier New" w:eastAsia="Times New Roman" w:hAnsi="Courier New" w:cs="Courier New"/>
+          <w:color w:val="1F2328"/>
+          <w:sz w:val="20"/>
+          <w:szCs w:val="20"/>
+        </w:rPr>
+        <w:t xml:space="preserve">        print("*walking*")</w:t>
+      </w:r>
+    </w:p>
+    <w:p>
+      <w:pPr>
+        <w:tabs>
+          <w:tab w:val="left" w:pos="916"/>
+          <w:tab w:val="left" w:pos="1832"/>
+          <w:tab w:val="left" w:pos="2748"/>
+          <w:tab w:val="left" w:pos="3664"/>
+          <w:tab w:val="left" w:pos="4580"/>
+          <w:tab w:val="left" w:pos="5496"/>
+          <w:tab w:val="left" w:pos="6412"/>
+          <w:tab w:val="left" w:pos="7328"/>
+          <w:tab w:val="left" w:pos="8244"/>
+          <w:tab w:val="left" w:pos="9160"/>
+          <w:tab w:val="left" w:pos="10076"/>
+          <w:tab w:val="left" w:pos="10992"/>
+          <w:tab w:val="left" w:pos="11908"/>
+          <w:tab w:val="left" w:pos="12824"/>
+          <w:tab w:val="left" w:pos="13740"/>
+          <w:tab w:val="left" w:pos="14656"/>
+        </w:tabs>
+        <w:spacing w:after="0" w:line="240" w:lineRule="auto"/>
+        <w:rPr>
+          <w:rFonts w:ascii="Courier New" w:eastAsia="Times New Roman" w:hAnsi="Courier New" w:cs="Courier New"/>
+          <w:color w:val="1F2328"/>
+          <w:sz w:val="20"/>
+          <w:szCs w:val="20"/>
+        </w:rPr>
+      </w:pPr>
+    </w:p>
+    <w:p>
+      <w:pPr>
+        <w:tabs>
+          <w:tab w:val="left" w:pos="916"/>
+          <w:tab w:val="left" w:pos="1832"/>
+          <w:tab w:val="left" w:pos="2748"/>
+          <w:tab w:val="left" w:pos="3664"/>
+          <w:tab w:val="left" w:pos="4580"/>
+          <w:tab w:val="left" w:pos="5496"/>
+          <w:tab w:val="left" w:pos="6412"/>
+          <w:tab w:val="left" w:pos="7328"/>
+          <w:tab w:val="left" w:pos="8244"/>
+          <w:tab w:val="left" w:pos="9160"/>
+          <w:tab w:val="left" w:pos="10076"/>
+          <w:tab w:val="left" w:pos="10992"/>
+          <w:tab w:val="left" w:pos="11908"/>
+          <w:tab w:val="left" w:pos="12824"/>
+          <w:tab w:val="left" w:pos="13740"/>
+          <w:tab w:val="left" w:pos="14656"/>
+        </w:tabs>
+        <w:spacing w:after="0" w:line="240" w:lineRule="auto"/>
+        <w:rPr>
+          <w:rFonts w:ascii="Courier New" w:eastAsia="Times New Roman" w:hAnsi="Courier New" w:cs="Courier New"/>
+          <w:color w:val="1F2328"/>
+          <w:sz w:val="20"/>
+          <w:szCs w:val="20"/>
+        </w:rPr>
+      </w:pPr>
+      <w:r>
+        <w:rPr>
+          <w:rFonts w:ascii="Courier New" w:eastAsia="Times New Roman" w:hAnsi="Courier New" w:cs="Courier New"/>
+          <w:color w:val="1F2328"/>
+          <w:sz w:val="20"/>
+          <w:szCs w:val="20"/>
+        </w:rPr>
+        <w:t xml:space="preserve">dog = </w:t>
+      </w:r>
+      <w:proofErr w:type="gramStart"/>
+      <w:r>
+        <w:rPr>
+          <w:rFonts w:ascii="Courier New" w:eastAsia="Times New Roman" w:hAnsi="Courier New" w:cs="Courier New"/>
+          <w:color w:val="1F2328"/>
+          <w:sz w:val="20"/>
+          <w:szCs w:val="20"/>
+        </w:rPr>
+        <w:t>Animal(</w:t>
+      </w:r>
+      <w:proofErr w:type="gramEnd"/>
+      <w:r>
+        <w:rPr>
+          <w:rFonts w:ascii="Courier New" w:eastAsia="Times New Roman" w:hAnsi="Courier New" w:cs="Courier New"/>
+          <w:color w:val="1F2328"/>
+          <w:sz w:val="20"/>
+          <w:szCs w:val="20"/>
+        </w:rPr>
+        <w:t>)</w:t>
+      </w:r>
+    </w:p>
+    <w:p>
+      <w:pPr>
+        <w:tabs>
+          <w:tab w:val="left" w:pos="916"/>
+          <w:tab w:val="left" w:pos="1832"/>
+          <w:tab w:val="left" w:pos="2748"/>
+          <w:tab w:val="left" w:pos="3664"/>
+          <w:tab w:val="left" w:pos="4580"/>
+          <w:tab w:val="left" w:pos="5496"/>
+          <w:tab w:val="left" w:pos="6412"/>
+          <w:tab w:val="left" w:pos="7328"/>
+          <w:tab w:val="left" w:pos="8244"/>
+          <w:tab w:val="left" w:pos="9160"/>
+          <w:tab w:val="left" w:pos="10076"/>
+          <w:tab w:val="left" w:pos="10992"/>
+          <w:tab w:val="left" w:pos="11908"/>
+          <w:tab w:val="left" w:pos="12824"/>
+          <w:tab w:val="left" w:pos="13740"/>
+          <w:tab w:val="left" w:pos="14656"/>
+        </w:tabs>
+        <w:spacing w:after="0" w:line="240" w:lineRule="auto"/>
+        <w:rPr>
+          <w:rFonts w:ascii="Courier New" w:eastAsia="Times New Roman" w:hAnsi="Courier New" w:cs="Courier New"/>
+          <w:color w:val="1F2328"/>
+          <w:sz w:val="20"/>
+          <w:szCs w:val="20"/>
+        </w:rPr>
+      </w:pPr>
+      <w:proofErr w:type="gramStart"/>
+      <w:r>
+        <w:rPr>
+          <w:rFonts w:ascii="Courier New" w:eastAsia="Times New Roman" w:hAnsi="Courier New" w:cs="Courier New"/>
+          <w:color w:val="1F2328"/>
+          <w:sz w:val="20"/>
+          <w:szCs w:val="20"/>
+        </w:rPr>
+        <w:t>dog.walk</w:t>
+      </w:r>
+      <w:proofErr w:type="gramEnd"/>
+      <w:r>
+        <w:rPr>
+          <w:rFonts w:ascii="Courier New" w:eastAsia="Times New Roman" w:hAnsi="Courier New" w:cs="Courier New"/>
+          <w:color w:val="1F2328"/>
+          <w:sz w:val="20"/>
+          <w:szCs w:val="20"/>
+        </w:rPr>
+        <w:t>()</w:t>
+      </w:r>
+    </w:p>
+    <w:p>
+      <w:pPr>
+        <w:tabs>
+          <w:tab w:val="left" w:pos="916"/>
+          <w:tab w:val="left" w:pos="1832"/>
+          <w:tab w:val="left" w:pos="2748"/>
+          <w:tab w:val="left" w:pos="3664"/>
+          <w:tab w:val="left" w:pos="4580"/>
+          <w:tab w:val="left" w:pos="5496"/>
+          <w:tab w:val="left" w:pos="6412"/>
+          <w:tab w:val="left" w:pos="7328"/>
+          <w:tab w:val="left" w:pos="8244"/>
+          <w:tab w:val="left" w:pos="9160"/>
+          <w:tab w:val="left" w:pos="10076"/>
+          <w:tab w:val="left" w:pos="10992"/>
+          <w:tab w:val="left" w:pos="11908"/>
+          <w:tab w:val="left" w:pos="12824"/>
+          <w:tab w:val="left" w:pos="13740"/>
+          <w:tab w:val="left" w:pos="14656"/>
+        </w:tabs>
+        <w:spacing w:after="0" w:line="240" w:lineRule="auto"/>
+        <w:rPr>
+          <w:rFonts w:ascii="Courier New" w:eastAsia="Times New Roman" w:hAnsi="Courier New" w:cs="Courier New"/>
+          <w:color w:val="1F2328"/>
+          <w:sz w:val="20"/>
+          <w:szCs w:val="20"/>
+        </w:rPr>
+      </w:pPr>
+    </w:p>
+    <w:p>
+      <w:pPr>
+        <w:spacing w:after="0" w:line="285" w:lineRule="atLeast"/>
+        <w:rPr>
+          <w:rFonts w:ascii="Segoe UI" w:hAnsi="Segoe UI" w:cs="Segoe UI"/>
+          <w:color w:val="1F2328"/>
+          <w:shd w:val="clear" w:color="auto" w:fill="FFFFFF"/>
+        </w:rPr>
+      </w:pPr>
+      <w:r>
+        <w:rPr>
+          <w:rFonts w:ascii="Segoe UI" w:hAnsi="Segoe UI" w:cs="Segoe UI"/>
+          <w:color w:val="1F2328"/>
+          <w:shd w:val="clear" w:color="auto" w:fill="FFFFFF"/>
+        </w:rPr>
+        <w:t>A) None</w:t>
+      </w:r>
+      <w:r>
+        <w:rPr>
+          <w:rFonts w:ascii="Segoe UI" w:hAnsi="Segoe UI" w:cs="Segoe UI"/>
+          <w:color w:val="1F2328"/>
+        </w:rPr>
+        <w:br/>
+      </w:r>
+      <w:r>
+        <w:rPr>
+          <w:rFonts w:ascii="Segoe UI" w:hAnsi="Segoe UI" w:cs="Segoe UI"/>
+          <w:color w:val="1F2328"/>
+          <w:highlight w:val="yellow"/>
+          <w:shd w:val="clear" w:color="auto" w:fill="FFFFFF"/>
+        </w:rPr>
+        <w:t>B) </w:t>
+      </w:r>
+      <w:r>
+        <w:rPr>
+          <w:rStyle w:val="a5"/>
+          <w:rFonts w:ascii="Segoe UI" w:hAnsi="Segoe UI" w:cs="Segoe UI"/>
+          <w:color w:val="1F2328"/>
+          <w:highlight w:val="yellow"/>
+          <w:shd w:val="clear" w:color="auto" w:fill="FFFFFF"/>
+        </w:rPr>
+        <w:t>walking</w:t>
+      </w:r>
+      <w:r>
+        <w:rPr>
+          <w:rFonts w:ascii="Segoe UI" w:hAnsi="Segoe UI" w:cs="Segoe UI"/>
+          <w:color w:val="1F2328"/>
+        </w:rPr>
+        <w:br/>
+      </w:r>
+      <w:r>
+        <w:rPr>
+          <w:rFonts w:ascii="Segoe UI" w:hAnsi="Segoe UI" w:cs="Segoe UI"/>
+          <w:color w:val="1F2328"/>
+          <w:shd w:val="clear" w:color="auto" w:fill="FFFFFF"/>
+        </w:rPr>
+        <w:t>C) Woof!</w:t>
+      </w:r>
+    </w:p>
+    <w:p>
+      <w:pPr>
+        <w:spacing w:after="0" w:line="285" w:lineRule="atLeast"/>
+        <w:rPr>
+          <w:rFonts w:ascii="Consolas" w:eastAsia="Times New Roman" w:hAnsi="Consolas" w:cs="Times New Roman"/>
+          <w:color w:val="000000" w:themeColor="text1"/>
+          <w:sz w:val="21"/>
+          <w:szCs w:val="21"/>
+        </w:rPr>
+      </w:pPr>
+    </w:p>
+    <w:p>
+      <w:pPr>
+        <w:spacing w:after="0" w:line="285" w:lineRule="atLeast"/>
+        <w:rPr>
+          <w:rFonts w:ascii="Consolas" w:eastAsia="Times New Roman" w:hAnsi="Consolas" w:cs="Times New Roman"/>
+          <w:color w:val="000000" w:themeColor="text1"/>
+          <w:sz w:val="21"/>
+          <w:szCs w:val="21"/>
+        </w:rPr>
+      </w:pPr>
+    </w:p>
+    <w:p>
+      <w:pPr>
+        <w:spacing w:after="0" w:line="285" w:lineRule="atLeast"/>
+        <w:rPr>
+          <w:rFonts w:ascii="Consolas" w:eastAsia="Times New Roman" w:hAnsi="Consolas" w:cs="Times New Roman"/>
+          <w:b/>
+          <w:color w:val="000000" w:themeColor="text1"/>
+          <w:sz w:val="24"/>
+          <w:szCs w:val="24"/>
+        </w:rPr>
+      </w:pPr>
+      <w:r>
+        <w:rPr>
+          <w:b/>
+          <w:sz w:val="24"/>
+          <w:szCs w:val="24"/>
+        </w:rPr>
+        <w:t>3</w:t>
+      </w:r>
+      <w:r>
+        <w:rPr>
+          <w:b/>
+          <w:sz w:val="24"/>
+          <w:szCs w:val="24"/>
+        </w:rPr>
+        <w:t>1</w:t>
+      </w:r>
+      <w:r>
+        <w:rPr>
+          <w:b/>
+          <w:sz w:val="24"/>
+          <w:szCs w:val="24"/>
+        </w:rPr>
+        <w:t>. Aşakdaky kod näme çykaryp biler?</w:t>
+      </w:r>
+    </w:p>
+    <w:p>
+      <w:pPr>
+        <w:spacing w:after="0" w:line="285" w:lineRule="atLeast"/>
+        <w:rPr>
+          <w:rFonts w:ascii="Consolas" w:eastAsia="Times New Roman" w:hAnsi="Consolas" w:cs="Times New Roman"/>
+          <w:color w:val="000000" w:themeColor="text1"/>
+          <w:sz w:val="21"/>
+          <w:szCs w:val="21"/>
+        </w:rPr>
+      </w:pPr>
+    </w:p>
+    <w:p>
+      <w:pPr>
+        <w:spacing w:after="0" w:line="285" w:lineRule="atLeast"/>
+        <w:rPr>
+          <w:rFonts w:ascii="Consolas" w:eastAsia="Times New Roman" w:hAnsi="Consolas" w:cs="Times New Roman"/>
+          <w:color w:val="000000" w:themeColor="text1"/>
+          <w:sz w:val="18"/>
+          <w:szCs w:val="18"/>
+        </w:rPr>
+      </w:pPr>
+      <w:r>
+        <w:rPr>
+          <w:rFonts w:ascii="Consolas" w:eastAsia="Times New Roman" w:hAnsi="Consolas" w:cs="Times New Roman"/>
+          <w:color w:val="000000" w:themeColor="text1"/>
+          <w:sz w:val="18"/>
+          <w:szCs w:val="18"/>
+        </w:rPr>
+        <w:t>class Person:</w:t>
+      </w:r>
+    </w:p>
+    <w:p>
+      <w:pPr>
+        <w:spacing w:after="0" w:line="285" w:lineRule="atLeast"/>
+        <w:rPr>
+          <w:rFonts w:ascii="Consolas" w:eastAsia="Times New Roman" w:hAnsi="Consolas" w:cs="Times New Roman"/>
+          <w:color w:val="000000" w:themeColor="text1"/>
+          <w:sz w:val="18"/>
+          <w:szCs w:val="18"/>
+        </w:rPr>
+      </w:pPr>
+      <w:r>
+        <w:rPr>
+          <w:rFonts w:ascii="Consolas" w:eastAsia="Times New Roman" w:hAnsi="Consolas" w:cs="Times New Roman"/>
+          <w:color w:val="000000" w:themeColor="text1"/>
+          <w:sz w:val="18"/>
+          <w:szCs w:val="18"/>
+        </w:rPr>
+        <w:t xml:space="preserve">    def __init_</w:t>
+      </w:r>
+      <w:proofErr w:type="gramStart"/>
+      <w:r>
+        <w:rPr>
+          <w:rFonts w:ascii="Consolas" w:eastAsia="Times New Roman" w:hAnsi="Consolas" w:cs="Times New Roman"/>
+          <w:color w:val="000000" w:themeColor="text1"/>
+          <w:sz w:val="18"/>
+          <w:szCs w:val="18"/>
+        </w:rPr>
+        <w:t>_(</w:t>
+      </w:r>
+      <w:proofErr w:type="gramEnd"/>
+      <w:r>
+        <w:rPr>
+          <w:rFonts w:ascii="Consolas" w:eastAsia="Times New Roman" w:hAnsi="Consolas" w:cs="Times New Roman"/>
+          <w:color w:val="000000" w:themeColor="text1"/>
+          <w:sz w:val="18"/>
+          <w:szCs w:val="18"/>
+        </w:rPr>
+        <w:t>self, name, age):</w:t>
+      </w:r>
+    </w:p>
+    <w:p>
+      <w:pPr>
+        <w:spacing w:after="0" w:line="285" w:lineRule="atLeast"/>
+        <w:rPr>
+          <w:rFonts w:ascii="Consolas" w:eastAsia="Times New Roman" w:hAnsi="Consolas" w:cs="Times New Roman"/>
+          <w:color w:val="000000" w:themeColor="text1"/>
+          <w:sz w:val="18"/>
+          <w:szCs w:val="18"/>
+        </w:rPr>
+      </w:pPr>
+      <w:r>
+        <w:rPr>
+          <w:rFonts w:ascii="Consolas" w:eastAsia="Times New Roman" w:hAnsi="Consolas" w:cs="Times New Roman"/>
+          <w:color w:val="000000" w:themeColor="text1"/>
+          <w:sz w:val="18"/>
+          <w:szCs w:val="18"/>
+        </w:rPr>
+        <w:t xml:space="preserve">        self.name = name</w:t>
+      </w:r>
+    </w:p>
+    <w:p>
+      <w:pPr>
+        <w:spacing w:after="0" w:line="285" w:lineRule="atLeast"/>
+        <w:rPr>
+          <w:rFonts w:ascii="Consolas" w:eastAsia="Times New Roman" w:hAnsi="Consolas" w:cs="Times New Roman"/>
+          <w:color w:val="000000" w:themeColor="text1"/>
+          <w:sz w:val="18"/>
+          <w:szCs w:val="18"/>
+        </w:rPr>
+      </w:pPr>
+      <w:r>
+        <w:rPr>
+          <w:rFonts w:ascii="Consolas" w:eastAsia="Times New Roman" w:hAnsi="Consolas" w:cs="Times New Roman"/>
+          <w:color w:val="000000" w:themeColor="text1"/>
+          <w:sz w:val="18"/>
+          <w:szCs w:val="18"/>
+        </w:rPr>
+        <w:t xml:space="preserve">        self.age = age</w:t>
+      </w:r>
+    </w:p>
+    <w:p>
+      <w:pPr>
+        <w:spacing w:after="0" w:line="285" w:lineRule="atLeast"/>
+        <w:rPr>
+          <w:rFonts w:ascii="Consolas" w:eastAsia="Times New Roman" w:hAnsi="Consolas" w:cs="Times New Roman"/>
+          <w:color w:val="000000" w:themeColor="text1"/>
+          <w:sz w:val="18"/>
+          <w:szCs w:val="18"/>
+        </w:rPr>
+      </w:pPr>
+    </w:p>
+    <w:p>
+      <w:pPr>
+        <w:spacing w:after="0" w:line="285" w:lineRule="atLeast"/>
+        <w:rPr>
+          <w:rFonts w:ascii="Consolas" w:eastAsia="Times New Roman" w:hAnsi="Consolas" w:cs="Times New Roman"/>
+          <w:color w:val="000000" w:themeColor="text1"/>
+          <w:sz w:val="18"/>
+          <w:szCs w:val="18"/>
+        </w:rPr>
+      </w:pPr>
+      <w:r>
+        <w:rPr>
+          <w:rFonts w:ascii="Consolas" w:eastAsia="Times New Roman" w:hAnsi="Consolas" w:cs="Times New Roman"/>
+          <w:color w:val="000000" w:themeColor="text1"/>
+          <w:sz w:val="18"/>
+          <w:szCs w:val="18"/>
+        </w:rPr>
+        <w:t xml:space="preserve">    def greet(self):</w:t>
+      </w:r>
+    </w:p>
+    <w:p>
+      <w:pPr>
+        <w:spacing w:after="0" w:line="285" w:lineRule="atLeast"/>
+        <w:rPr>
+          <w:rFonts w:ascii="Consolas" w:eastAsia="Times New Roman" w:hAnsi="Consolas" w:cs="Times New Roman"/>
+          <w:color w:val="000000" w:themeColor="text1"/>
+          <w:sz w:val="18"/>
+          <w:szCs w:val="18"/>
+        </w:rPr>
+      </w:pPr>
+      <w:r>
+        <w:rPr>
+          <w:rFonts w:ascii="Consolas" w:eastAsia="Times New Roman" w:hAnsi="Consolas" w:cs="Times New Roman"/>
+          <w:color w:val="000000" w:themeColor="text1"/>
+          <w:sz w:val="18"/>
+          <w:szCs w:val="18"/>
+        </w:rPr>
+        <w:t xml:space="preserve">        return f"Hello, my name is {self.name} and I am {self.age} years old."</w:t>
+      </w:r>
+    </w:p>
+    <w:p>
+      <w:pPr>
+        <w:spacing w:after="0" w:line="285" w:lineRule="atLeast"/>
+        <w:rPr>
+          <w:rFonts w:ascii="Consolas" w:eastAsia="Times New Roman" w:hAnsi="Consolas" w:cs="Times New Roman"/>
+          <w:color w:val="000000" w:themeColor="text1"/>
+          <w:sz w:val="18"/>
+          <w:szCs w:val="18"/>
+        </w:rPr>
+      </w:pPr>
+      <w:r>
+        <w:rPr>
+          <w:rFonts w:ascii="Consolas" w:eastAsia="Times New Roman" w:hAnsi="Consolas" w:cs="Times New Roman"/>
+          <w:color w:val="000000" w:themeColor="text1"/>
+          <w:sz w:val="18"/>
+          <w:szCs w:val="18"/>
+        </w:rPr>
+        <w:t xml:space="preserve">p = </w:t>
+      </w:r>
+      <w:proofErr w:type="gramStart"/>
+      <w:r>
+        <w:rPr>
+          <w:rFonts w:ascii="Consolas" w:eastAsia="Times New Roman" w:hAnsi="Consolas" w:cs="Times New Roman"/>
+          <w:color w:val="000000" w:themeColor="text1"/>
+          <w:sz w:val="18"/>
+          <w:szCs w:val="18"/>
+        </w:rPr>
+        <w:t>Person(</w:t>
+      </w:r>
+      <w:proofErr w:type="gramEnd"/>
+      <w:r>
+        <w:rPr>
+          <w:rFonts w:ascii="Consolas" w:eastAsia="Times New Roman" w:hAnsi="Consolas" w:cs="Times New Roman"/>
+          <w:color w:val="000000" w:themeColor="text1"/>
+          <w:sz w:val="18"/>
+          <w:szCs w:val="18"/>
+        </w:rPr>
+        <w:t>"Alice", 25)</w:t>
+      </w:r>
+    </w:p>
+    <w:p>
+      <w:pPr>
+        <w:spacing w:after="0" w:line="285" w:lineRule="atLeast"/>
+        <w:rPr>
+          <w:rFonts w:ascii="Consolas" w:eastAsia="Times New Roman" w:hAnsi="Consolas" w:cs="Times New Roman"/>
+          <w:color w:val="000000" w:themeColor="text1"/>
+          <w:sz w:val="18"/>
+          <w:szCs w:val="18"/>
+        </w:rPr>
+      </w:pPr>
+    </w:p>
+    <w:p>
+      <w:pPr>
+        <w:spacing w:after="0" w:line="285" w:lineRule="atLeast"/>
+        <w:rPr>
+          <w:rFonts w:ascii="Consolas" w:eastAsia="Times New Roman" w:hAnsi="Consolas" w:cs="Times New Roman"/>
+          <w:color w:val="000000" w:themeColor="text1"/>
+          <w:sz w:val="18"/>
+          <w:szCs w:val="18"/>
+        </w:rPr>
+      </w:pPr>
+      <w:r>
+        <w:rPr>
+          <w:rFonts w:ascii="Consolas" w:eastAsia="Times New Roman" w:hAnsi="Consolas" w:cs="Times New Roman"/>
+          <w:color w:val="000000" w:themeColor="text1"/>
+          <w:sz w:val="18"/>
+          <w:szCs w:val="18"/>
+        </w:rPr>
+        <w:t>print(</w:t>
+      </w:r>
+      <w:proofErr w:type="gramStart"/>
+      <w:r>
+        <w:rPr>
+          <w:rFonts w:ascii="Consolas" w:eastAsia="Times New Roman" w:hAnsi="Consolas" w:cs="Times New Roman"/>
+          <w:color w:val="000000" w:themeColor="text1"/>
+          <w:sz w:val="18"/>
+          <w:szCs w:val="18"/>
+        </w:rPr>
+        <w:t>p.greet</w:t>
+      </w:r>
+      <w:proofErr w:type="gramEnd"/>
+      <w:r>
+        <w:rPr>
+          <w:rFonts w:ascii="Consolas" w:eastAsia="Times New Roman" w:hAnsi="Consolas" w:cs="Times New Roman"/>
+          <w:color w:val="000000" w:themeColor="text1"/>
+          <w:sz w:val="18"/>
+          <w:szCs w:val="18"/>
+        </w:rPr>
+        <w:t>())</w:t>
+      </w:r>
+    </w:p>
+    <w:p>
+      <w:pPr>
+        <w:spacing w:after="0" w:line="285" w:lineRule="atLeast"/>
+        <w:rPr>
+          <w:rFonts w:ascii="Consolas" w:eastAsia="Times New Roman" w:hAnsi="Consolas" w:cs="Times New Roman"/>
+          <w:color w:val="000000" w:themeColor="text1"/>
+          <w:sz w:val="18"/>
+          <w:szCs w:val="18"/>
+        </w:rPr>
+      </w:pPr>
+      <w:r>
+        <w:rPr>
+          <w:rFonts w:ascii="Consolas" w:eastAsia="Times New Roman" w:hAnsi="Consolas" w:cs="Times New Roman"/>
+          <w:color w:val="000000" w:themeColor="text1"/>
+          <w:sz w:val="18"/>
+          <w:szCs w:val="18"/>
+          <w:highlight w:val="yellow"/>
+        </w:rPr>
+        <w:t>A) Hello, my name is Alice and I am 25 years old.</w:t>
+      </w:r>
+    </w:p>
+    <w:p>
+      <w:pPr>
+        <w:spacing w:after="0" w:line="285" w:lineRule="atLeast"/>
+        <w:rPr>
+          <w:rFonts w:ascii="Consolas" w:eastAsia="Times New Roman" w:hAnsi="Consolas" w:cs="Times New Roman"/>
+          <w:color w:val="000000" w:themeColor="text1"/>
+          <w:sz w:val="18"/>
+          <w:szCs w:val="18"/>
+        </w:rPr>
+      </w:pPr>
+      <w:r>
+        <w:rPr>
+          <w:rFonts w:ascii="Consolas" w:eastAsia="Times New Roman" w:hAnsi="Consolas" w:cs="Times New Roman"/>
+          <w:color w:val="000000" w:themeColor="text1"/>
+          <w:sz w:val="18"/>
+          <w:szCs w:val="18"/>
+        </w:rPr>
+        <w:t>B) Hello, my name is Alice and I am years old.</w:t>
+      </w:r>
+    </w:p>
+    <w:p>
+      <w:pPr>
+        <w:spacing w:after="0" w:line="285" w:lineRule="atLeast"/>
+        <w:rPr>
+          <w:rFonts w:ascii="Consolas" w:eastAsia="Times New Roman" w:hAnsi="Consolas" w:cs="Times New Roman"/>
+          <w:color w:val="000000" w:themeColor="text1"/>
+          <w:sz w:val="18"/>
+          <w:szCs w:val="18"/>
+        </w:rPr>
+      </w:pPr>
+      <w:r>
+        <w:rPr>
+          <w:rFonts w:ascii="Consolas" w:eastAsia="Times New Roman" w:hAnsi="Consolas" w:cs="Times New Roman"/>
+          <w:color w:val="000000" w:themeColor="text1"/>
+          <w:sz w:val="18"/>
+          <w:szCs w:val="18"/>
+        </w:rPr>
+        <w:t>C) Hello, my name is and I am 25 years old.</w:t>
+      </w:r>
+    </w:p>
+    <w:p>
+      <w:pPr>
+        <w:spacing w:after="0" w:line="285" w:lineRule="atLeast"/>
+        <w:rPr>
+          <w:rFonts w:ascii="Consolas" w:eastAsia="Times New Roman" w:hAnsi="Consolas" w:cs="Times New Roman"/>
+          <w:color w:val="000000" w:themeColor="text1"/>
+          <w:sz w:val="18"/>
+          <w:szCs w:val="18"/>
+        </w:rPr>
+      </w:pPr>
+      <w:r>
+        <w:rPr>
+          <w:rFonts w:ascii="Consolas" w:eastAsia="Times New Roman" w:hAnsi="Consolas" w:cs="Times New Roman"/>
+          <w:color w:val="000000" w:themeColor="text1"/>
+          <w:sz w:val="18"/>
+          <w:szCs w:val="18"/>
+        </w:rPr>
+        <w:t>D) Error</w:t>
       </w:r>
     </w:p>
     <w:p>
@@ -7018,7 +8092,15 @@
       <w:pPr>
         <w:pStyle w:val="a3"/>
         <w:spacing w:after="0"/>
-        <w:ind w:left="-990"/>
+        <w:ind w:left="180"/>
+        <w:rPr>
+          <w:b/>
+          <w:sz w:val="24"/>
+          <w:szCs w:val="24"/>
+        </w:rPr>
+      </w:pPr>
+      <w:bookmarkStart w:id="1" w:name="_Hlk191116673"/>
+      <w:r>
         <w:rPr>
           <w:rFonts w:ascii="Times New Roman" w:hAnsi="Times New Roman" w:cs="Times New Roman"/>
           <w:b/>
@@ -7026,13 +8108,1230 @@
           <w:color w:val="000000" w:themeColor="text1"/>
           <w:sz w:val="27"/>
           <w:szCs w:val="27"/>
+        </w:rPr>
+        <w:t xml:space="preserve">32.  </w:t>
+      </w:r>
+      <w:r>
+        <w:rPr>
+          <w:b/>
+          <w:sz w:val="24"/>
+          <w:szCs w:val="24"/>
+        </w:rPr>
+        <w:t>Aşakdaky kod näme çykaryp biler?</w:t>
+      </w:r>
+    </w:p>
+    <w:bookmarkEnd w:id="1"/>
+    <w:p>
+      <w:pPr>
+        <w:pStyle w:val="a3"/>
+        <w:spacing w:after="0"/>
+        <w:ind w:left="180"/>
+        <w:rPr>
+          <w:rFonts w:ascii="Times New Roman" w:hAnsi="Times New Roman" w:cs="Times New Roman"/>
+          <w:b/>
+          <w:bCs/>
+          <w:color w:val="000000" w:themeColor="text1"/>
+          <w:sz w:val="18"/>
+          <w:szCs w:val="18"/>
+        </w:rPr>
+      </w:pPr>
+      <w:r>
+        <w:rPr>
+          <w:b/>
+          <w:sz w:val="24"/>
+          <w:szCs w:val="24"/>
+        </w:rPr>
+        <w:br/>
+      </w:r>
+      <w:r>
+        <w:rPr>
+          <w:rFonts w:ascii="Times New Roman" w:hAnsi="Times New Roman" w:cs="Times New Roman"/>
+          <w:b/>
+          <w:bCs/>
+          <w:color w:val="000000" w:themeColor="text1"/>
+          <w:sz w:val="18"/>
+          <w:szCs w:val="18"/>
+        </w:rPr>
+        <w:t>class Animal:</w:t>
+      </w:r>
+    </w:p>
+    <w:p>
+      <w:pPr>
+        <w:pStyle w:val="a3"/>
+        <w:spacing w:after="0"/>
+        <w:ind w:left="180"/>
+        <w:rPr>
+          <w:rFonts w:ascii="Times New Roman" w:hAnsi="Times New Roman" w:cs="Times New Roman"/>
+          <w:b/>
+          <w:bCs/>
+          <w:color w:val="000000" w:themeColor="text1"/>
+          <w:sz w:val="18"/>
+          <w:szCs w:val="18"/>
+        </w:rPr>
+      </w:pPr>
+      <w:r>
+        <w:rPr>
+          <w:rFonts w:ascii="Times New Roman" w:hAnsi="Times New Roman" w:cs="Times New Roman"/>
+          <w:b/>
+          <w:bCs/>
+          <w:color w:val="000000" w:themeColor="text1"/>
+          <w:sz w:val="18"/>
+          <w:szCs w:val="18"/>
+        </w:rPr>
+        <w:t xml:space="preserve">    def __init_</w:t>
+      </w:r>
+      <w:proofErr w:type="gramStart"/>
+      <w:r>
+        <w:rPr>
+          <w:rFonts w:ascii="Times New Roman" w:hAnsi="Times New Roman" w:cs="Times New Roman"/>
+          <w:b/>
+          <w:bCs/>
+          <w:color w:val="000000" w:themeColor="text1"/>
+          <w:sz w:val="18"/>
+          <w:szCs w:val="18"/>
+        </w:rPr>
+        <w:t>_(</w:t>
+      </w:r>
+      <w:proofErr w:type="gramEnd"/>
+      <w:r>
+        <w:rPr>
+          <w:rFonts w:ascii="Times New Roman" w:hAnsi="Times New Roman" w:cs="Times New Roman"/>
+          <w:b/>
+          <w:bCs/>
+          <w:color w:val="000000" w:themeColor="text1"/>
+          <w:sz w:val="18"/>
+          <w:szCs w:val="18"/>
+        </w:rPr>
+        <w:t>self, name):</w:t>
+      </w:r>
+    </w:p>
+    <w:p>
+      <w:pPr>
+        <w:pStyle w:val="a3"/>
+        <w:spacing w:after="0"/>
+        <w:ind w:left="180"/>
+        <w:rPr>
+          <w:rFonts w:ascii="Times New Roman" w:hAnsi="Times New Roman" w:cs="Times New Roman"/>
+          <w:b/>
+          <w:bCs/>
+          <w:color w:val="000000" w:themeColor="text1"/>
+          <w:sz w:val="18"/>
+          <w:szCs w:val="18"/>
+        </w:rPr>
+      </w:pPr>
+      <w:r>
+        <w:rPr>
+          <w:rFonts w:ascii="Times New Roman" w:hAnsi="Times New Roman" w:cs="Times New Roman"/>
+          <w:b/>
+          <w:bCs/>
+          <w:color w:val="000000" w:themeColor="text1"/>
+          <w:sz w:val="18"/>
+          <w:szCs w:val="18"/>
+        </w:rPr>
+        <w:t xml:space="preserve">        self.name = name</w:t>
+      </w:r>
+    </w:p>
+    <w:p>
+      <w:pPr>
+        <w:pStyle w:val="a3"/>
+        <w:spacing w:after="0"/>
+        <w:ind w:left="180"/>
+        <w:rPr>
+          <w:rFonts w:ascii="Times New Roman" w:hAnsi="Times New Roman" w:cs="Times New Roman"/>
+          <w:b/>
+          <w:bCs/>
+          <w:color w:val="000000" w:themeColor="text1"/>
+          <w:sz w:val="18"/>
+          <w:szCs w:val="18"/>
+        </w:rPr>
+      </w:pPr>
+    </w:p>
+    <w:p>
+      <w:pPr>
+        <w:pStyle w:val="a3"/>
+        <w:spacing w:after="0"/>
+        <w:ind w:left="180"/>
+        <w:rPr>
+          <w:rFonts w:ascii="Times New Roman" w:hAnsi="Times New Roman" w:cs="Times New Roman"/>
+          <w:b/>
+          <w:bCs/>
+          <w:color w:val="000000" w:themeColor="text1"/>
+          <w:sz w:val="18"/>
+          <w:szCs w:val="18"/>
+        </w:rPr>
+      </w:pPr>
+      <w:r>
+        <w:rPr>
+          <w:rFonts w:ascii="Times New Roman" w:hAnsi="Times New Roman" w:cs="Times New Roman"/>
+          <w:b/>
+          <w:bCs/>
+          <w:color w:val="000000" w:themeColor="text1"/>
+          <w:sz w:val="18"/>
+          <w:szCs w:val="18"/>
+        </w:rPr>
+        <w:t xml:space="preserve">    def walk(self):</w:t>
+      </w:r>
+    </w:p>
+    <w:p>
+      <w:pPr>
+        <w:pStyle w:val="a3"/>
+        <w:spacing w:after="0"/>
+        <w:ind w:left="180"/>
+        <w:rPr>
+          <w:rFonts w:ascii="Times New Roman" w:hAnsi="Times New Roman" w:cs="Times New Roman"/>
+          <w:b/>
+          <w:bCs/>
+          <w:color w:val="000000" w:themeColor="text1"/>
+          <w:sz w:val="18"/>
+          <w:szCs w:val="18"/>
+        </w:rPr>
+      </w:pPr>
+      <w:r>
+        <w:rPr>
+          <w:rFonts w:ascii="Times New Roman" w:hAnsi="Times New Roman" w:cs="Times New Roman"/>
+          <w:b/>
+          <w:bCs/>
+          <w:color w:val="000000" w:themeColor="text1"/>
+          <w:sz w:val="18"/>
+          <w:szCs w:val="18"/>
+        </w:rPr>
+        <w:t xml:space="preserve">        print(f"{self.name} is walking")</w:t>
+      </w:r>
+    </w:p>
+    <w:p>
+      <w:pPr>
+        <w:pStyle w:val="a3"/>
+        <w:spacing w:after="0"/>
+        <w:ind w:left="180"/>
+        <w:rPr>
+          <w:rFonts w:ascii="Times New Roman" w:hAnsi="Times New Roman" w:cs="Times New Roman"/>
+          <w:b/>
+          <w:bCs/>
+          <w:color w:val="000000" w:themeColor="text1"/>
+          <w:sz w:val="18"/>
+          <w:szCs w:val="18"/>
+        </w:rPr>
+      </w:pPr>
+    </w:p>
+    <w:p>
+      <w:pPr>
+        <w:pStyle w:val="a3"/>
+        <w:spacing w:after="0"/>
+        <w:ind w:left="180"/>
+        <w:rPr>
+          <w:rFonts w:ascii="Times New Roman" w:hAnsi="Times New Roman" w:cs="Times New Roman"/>
+          <w:b/>
+          <w:bCs/>
+          <w:color w:val="000000" w:themeColor="text1"/>
+          <w:sz w:val="18"/>
+          <w:szCs w:val="18"/>
+        </w:rPr>
+      </w:pPr>
+      <w:r>
+        <w:rPr>
+          <w:rFonts w:ascii="Times New Roman" w:hAnsi="Times New Roman" w:cs="Times New Roman"/>
+          <w:b/>
+          <w:bCs/>
+          <w:color w:val="000000" w:themeColor="text1"/>
+          <w:sz w:val="18"/>
+          <w:szCs w:val="18"/>
+        </w:rPr>
+        <w:t>dog = Animal("Buddy")</w:t>
+      </w:r>
+    </w:p>
+    <w:p>
+      <w:pPr>
+        <w:pStyle w:val="a3"/>
+        <w:spacing w:after="0"/>
+        <w:ind w:left="180"/>
+        <w:rPr>
+          <w:rFonts w:ascii="Times New Roman" w:hAnsi="Times New Roman" w:cs="Times New Roman"/>
+          <w:b/>
+          <w:bCs/>
+          <w:color w:val="000000" w:themeColor="text1"/>
+          <w:sz w:val="18"/>
+          <w:szCs w:val="18"/>
+        </w:rPr>
+      </w:pPr>
+      <w:proofErr w:type="gramStart"/>
+      <w:r>
+        <w:rPr>
+          <w:rFonts w:ascii="Times New Roman" w:hAnsi="Times New Roman" w:cs="Times New Roman"/>
+          <w:b/>
+          <w:bCs/>
+          <w:color w:val="000000" w:themeColor="text1"/>
+          <w:sz w:val="18"/>
+          <w:szCs w:val="18"/>
+        </w:rPr>
+        <w:t>dog.walk</w:t>
+      </w:r>
+      <w:proofErr w:type="gramEnd"/>
+      <w:r>
+        <w:rPr>
+          <w:rFonts w:ascii="Times New Roman" w:hAnsi="Times New Roman" w:cs="Times New Roman"/>
+          <w:b/>
+          <w:bCs/>
+          <w:color w:val="000000" w:themeColor="text1"/>
+          <w:sz w:val="18"/>
+          <w:szCs w:val="18"/>
+        </w:rPr>
+        <w:t>()</w:t>
+      </w:r>
+    </w:p>
+    <w:p>
+      <w:pPr>
+        <w:pStyle w:val="a3"/>
+        <w:spacing w:after="0"/>
+        <w:ind w:left="180"/>
+        <w:rPr>
+          <w:rFonts w:ascii="Times New Roman" w:hAnsi="Times New Roman" w:cs="Times New Roman"/>
+          <w:b/>
+          <w:bCs/>
+          <w:color w:val="000000" w:themeColor="text1"/>
+          <w:sz w:val="18"/>
+          <w:szCs w:val="18"/>
+        </w:rPr>
+      </w:pPr>
+    </w:p>
+    <w:p>
+      <w:pPr>
+        <w:pStyle w:val="a3"/>
+        <w:spacing w:after="0"/>
+        <w:ind w:left="540"/>
+      </w:pPr>
+      <w:r>
+        <w:rPr>
+          <w:highlight w:val="yellow"/>
+        </w:rPr>
+        <w:t>Buddy is walking</w:t>
+      </w:r>
+      <w:r>
+        <w:br/>
+        <w:t>B) dog is walking</w:t>
+      </w:r>
+      <w:r>
+        <w:br/>
+        <w:t xml:space="preserve">C) </w:t>
+      </w:r>
+      <w:r>
+        <w:rPr>
+          <w:rStyle w:val="a5"/>
+        </w:rPr>
+        <w:t>walking</w:t>
+      </w:r>
+      <w:r>
+        <w:br/>
+        <w:t>D) None</w:t>
+      </w:r>
+    </w:p>
+    <w:p>
+      <w:pPr>
+        <w:pStyle w:val="a3"/>
+        <w:spacing w:after="0"/>
+        <w:ind w:left="540"/>
+      </w:pPr>
+    </w:p>
+    <w:p>
+      <w:pPr>
+        <w:pStyle w:val="a3"/>
+        <w:spacing w:after="0"/>
+        <w:ind w:left="540"/>
+      </w:pPr>
+    </w:p>
+    <w:p>
+      <w:pPr>
+        <w:pStyle w:val="a3"/>
+        <w:spacing w:after="0"/>
+        <w:ind w:left="180"/>
+        <w:rPr>
+          <w:b/>
+          <w:sz w:val="24"/>
+          <w:szCs w:val="24"/>
+        </w:rPr>
+      </w:pPr>
+      <w:r>
+        <w:rPr>
+          <w:rFonts w:ascii="Times New Roman" w:hAnsi="Times New Roman" w:cs="Times New Roman"/>
+          <w:b/>
+          <w:bCs/>
+          <w:color w:val="000000" w:themeColor="text1"/>
+          <w:sz w:val="27"/>
+          <w:szCs w:val="27"/>
+        </w:rPr>
+        <w:t xml:space="preserve">33.  </w:t>
+      </w:r>
+      <w:r>
+        <w:rPr>
+          <w:b/>
+          <w:sz w:val="24"/>
+          <w:szCs w:val="24"/>
+        </w:rPr>
+        <w:t>Aşakdaky kod näme çykaryp biler?</w:t>
+      </w:r>
+    </w:p>
+    <w:p>
+      <w:pPr>
+        <w:pStyle w:val="a3"/>
+        <w:spacing w:after="0"/>
+        <w:ind w:left="180"/>
+        <w:rPr>
+          <w:sz w:val="18"/>
+          <w:szCs w:val="18"/>
+        </w:rPr>
+      </w:pPr>
+    </w:p>
+    <w:p>
+      <w:pPr>
+        <w:spacing w:after="0" w:line="285" w:lineRule="atLeast"/>
+        <w:ind w:left="567"/>
+        <w:rPr>
+          <w:rFonts w:ascii="Consolas" w:eastAsia="Times New Roman" w:hAnsi="Consolas" w:cs="Times New Roman"/>
+          <w:sz w:val="21"/>
+          <w:szCs w:val="21"/>
+        </w:rPr>
+      </w:pPr>
+      <w:r>
+        <w:rPr>
+          <w:rFonts w:ascii="Consolas" w:eastAsia="Times New Roman" w:hAnsi="Consolas" w:cs="Times New Roman"/>
+          <w:sz w:val="21"/>
+          <w:szCs w:val="21"/>
+        </w:rPr>
+        <w:t>class Rectangle:</w:t>
+      </w:r>
+    </w:p>
+    <w:p>
+      <w:pPr>
+        <w:spacing w:after="0" w:line="285" w:lineRule="atLeast"/>
+        <w:ind w:left="567"/>
+        <w:rPr>
+          <w:rFonts w:ascii="Consolas" w:eastAsia="Times New Roman" w:hAnsi="Consolas" w:cs="Times New Roman"/>
+          <w:sz w:val="21"/>
+          <w:szCs w:val="21"/>
+        </w:rPr>
+      </w:pPr>
+      <w:r>
+        <w:rPr>
+          <w:rFonts w:ascii="Consolas" w:eastAsia="Times New Roman" w:hAnsi="Consolas" w:cs="Times New Roman"/>
+          <w:sz w:val="21"/>
+          <w:szCs w:val="21"/>
+        </w:rPr>
+        <w:t>    def __init_</w:t>
+      </w:r>
+      <w:proofErr w:type="gramStart"/>
+      <w:r>
+        <w:rPr>
+          <w:rFonts w:ascii="Consolas" w:eastAsia="Times New Roman" w:hAnsi="Consolas" w:cs="Times New Roman"/>
+          <w:sz w:val="21"/>
+          <w:szCs w:val="21"/>
+        </w:rPr>
+        <w:t>_(</w:t>
+      </w:r>
+      <w:proofErr w:type="gramEnd"/>
+      <w:r>
+        <w:rPr>
+          <w:rFonts w:ascii="Consolas" w:eastAsia="Times New Roman" w:hAnsi="Consolas" w:cs="Times New Roman"/>
+          <w:sz w:val="21"/>
+          <w:szCs w:val="21"/>
+        </w:rPr>
+        <w:t>self, width, height):</w:t>
+      </w:r>
+    </w:p>
+    <w:p>
+      <w:pPr>
+        <w:spacing w:after="0" w:line="285" w:lineRule="atLeast"/>
+        <w:ind w:left="567"/>
+        <w:rPr>
+          <w:rFonts w:ascii="Consolas" w:eastAsia="Times New Roman" w:hAnsi="Consolas" w:cs="Times New Roman"/>
+          <w:sz w:val="21"/>
+          <w:szCs w:val="21"/>
+        </w:rPr>
+      </w:pPr>
+      <w:r>
+        <w:rPr>
+          <w:rFonts w:ascii="Consolas" w:eastAsia="Times New Roman" w:hAnsi="Consolas" w:cs="Times New Roman"/>
+          <w:sz w:val="21"/>
+          <w:szCs w:val="21"/>
+        </w:rPr>
+        <w:t xml:space="preserve">        </w:t>
+      </w:r>
+      <w:proofErr w:type="gramStart"/>
+      <w:r>
+        <w:rPr>
+          <w:rFonts w:ascii="Consolas" w:eastAsia="Times New Roman" w:hAnsi="Consolas" w:cs="Times New Roman"/>
+          <w:sz w:val="21"/>
+          <w:szCs w:val="21"/>
+        </w:rPr>
+        <w:t>self.width</w:t>
+      </w:r>
+      <w:proofErr w:type="gramEnd"/>
+      <w:r>
+        <w:rPr>
+          <w:rFonts w:ascii="Consolas" w:eastAsia="Times New Roman" w:hAnsi="Consolas" w:cs="Times New Roman"/>
+          <w:sz w:val="21"/>
+          <w:szCs w:val="21"/>
+        </w:rPr>
+        <w:t xml:space="preserve"> = width</w:t>
+      </w:r>
+    </w:p>
+    <w:p>
+      <w:pPr>
+        <w:spacing w:after="0" w:line="285" w:lineRule="atLeast"/>
+        <w:ind w:left="567"/>
+        <w:rPr>
+          <w:rFonts w:ascii="Consolas" w:eastAsia="Times New Roman" w:hAnsi="Consolas" w:cs="Times New Roman"/>
+          <w:sz w:val="21"/>
+          <w:szCs w:val="21"/>
+        </w:rPr>
+      </w:pPr>
+      <w:r>
+        <w:rPr>
+          <w:rFonts w:ascii="Consolas" w:eastAsia="Times New Roman" w:hAnsi="Consolas" w:cs="Times New Roman"/>
+          <w:sz w:val="21"/>
+          <w:szCs w:val="21"/>
+        </w:rPr>
+        <w:t xml:space="preserve">        </w:t>
+      </w:r>
+      <w:proofErr w:type="gramStart"/>
+      <w:r>
+        <w:rPr>
+          <w:rFonts w:ascii="Consolas" w:eastAsia="Times New Roman" w:hAnsi="Consolas" w:cs="Times New Roman"/>
+          <w:sz w:val="21"/>
+          <w:szCs w:val="21"/>
+        </w:rPr>
+        <w:t>self.height</w:t>
+      </w:r>
+      <w:proofErr w:type="gramEnd"/>
+      <w:r>
+        <w:rPr>
+          <w:rFonts w:ascii="Consolas" w:eastAsia="Times New Roman" w:hAnsi="Consolas" w:cs="Times New Roman"/>
+          <w:sz w:val="21"/>
+          <w:szCs w:val="21"/>
+        </w:rPr>
+        <w:t xml:space="preserve"> = height</w:t>
+      </w:r>
+    </w:p>
+    <w:p>
+      <w:pPr>
+        <w:spacing w:after="0" w:line="285" w:lineRule="atLeast"/>
+        <w:ind w:left="567"/>
+        <w:rPr>
+          <w:rFonts w:ascii="Consolas" w:eastAsia="Times New Roman" w:hAnsi="Consolas" w:cs="Times New Roman"/>
+          <w:sz w:val="21"/>
+          <w:szCs w:val="21"/>
+        </w:rPr>
+      </w:pPr>
+    </w:p>
+    <w:p>
+      <w:pPr>
+        <w:spacing w:after="0" w:line="285" w:lineRule="atLeast"/>
+        <w:ind w:left="567"/>
+        <w:rPr>
+          <w:rFonts w:ascii="Consolas" w:eastAsia="Times New Roman" w:hAnsi="Consolas" w:cs="Times New Roman"/>
+          <w:sz w:val="21"/>
+          <w:szCs w:val="21"/>
+        </w:rPr>
+      </w:pPr>
+      <w:r>
+        <w:rPr>
+          <w:rFonts w:ascii="Consolas" w:eastAsia="Times New Roman" w:hAnsi="Consolas" w:cs="Times New Roman"/>
+          <w:sz w:val="21"/>
+          <w:szCs w:val="21"/>
+        </w:rPr>
+        <w:t>    def area(self):</w:t>
+      </w:r>
+    </w:p>
+    <w:p>
+      <w:pPr>
+        <w:spacing w:after="0" w:line="285" w:lineRule="atLeast"/>
+        <w:ind w:left="567"/>
+        <w:rPr>
+          <w:rFonts w:ascii="Consolas" w:eastAsia="Times New Roman" w:hAnsi="Consolas" w:cs="Times New Roman"/>
+          <w:sz w:val="21"/>
+          <w:szCs w:val="21"/>
+        </w:rPr>
+      </w:pPr>
+      <w:r>
+        <w:rPr>
+          <w:rFonts w:ascii="Consolas" w:eastAsia="Times New Roman" w:hAnsi="Consolas" w:cs="Times New Roman"/>
+          <w:sz w:val="21"/>
+          <w:szCs w:val="21"/>
+        </w:rPr>
+        <w:t xml:space="preserve">        return </w:t>
+      </w:r>
+      <w:proofErr w:type="gramStart"/>
+      <w:r>
+        <w:rPr>
+          <w:rFonts w:ascii="Consolas" w:eastAsia="Times New Roman" w:hAnsi="Consolas" w:cs="Times New Roman"/>
+          <w:sz w:val="21"/>
+          <w:szCs w:val="21"/>
+        </w:rPr>
+        <w:t>self.width</w:t>
+      </w:r>
+      <w:proofErr w:type="gramEnd"/>
+      <w:r>
+        <w:rPr>
+          <w:rFonts w:ascii="Consolas" w:eastAsia="Times New Roman" w:hAnsi="Consolas" w:cs="Times New Roman"/>
+          <w:sz w:val="21"/>
+          <w:szCs w:val="21"/>
+        </w:rPr>
+        <w:t xml:space="preserve"> * self.height</w:t>
+      </w:r>
+    </w:p>
+    <w:p>
+      <w:pPr>
+        <w:spacing w:after="0" w:line="285" w:lineRule="atLeast"/>
+        <w:ind w:left="567"/>
+        <w:rPr>
+          <w:rFonts w:ascii="Consolas" w:eastAsia="Times New Roman" w:hAnsi="Consolas" w:cs="Times New Roman"/>
+          <w:sz w:val="21"/>
+          <w:szCs w:val="21"/>
+        </w:rPr>
+      </w:pPr>
+    </w:p>
+    <w:p>
+      <w:pPr>
+        <w:spacing w:after="0" w:line="285" w:lineRule="atLeast"/>
+        <w:ind w:left="567"/>
+        <w:rPr>
+          <w:rFonts w:ascii="Consolas" w:eastAsia="Times New Roman" w:hAnsi="Consolas" w:cs="Times New Roman"/>
+          <w:sz w:val="21"/>
+          <w:szCs w:val="21"/>
+        </w:rPr>
+      </w:pPr>
+      <w:r>
+        <w:rPr>
+          <w:rFonts w:ascii="Consolas" w:eastAsia="Times New Roman" w:hAnsi="Consolas" w:cs="Times New Roman"/>
+          <w:sz w:val="21"/>
+          <w:szCs w:val="21"/>
+        </w:rPr>
+        <w:t xml:space="preserve">my_rectangle = </w:t>
+      </w:r>
+      <w:proofErr w:type="gramStart"/>
+      <w:r>
+        <w:rPr>
+          <w:rFonts w:ascii="Consolas" w:eastAsia="Times New Roman" w:hAnsi="Consolas" w:cs="Times New Roman"/>
+          <w:sz w:val="21"/>
+          <w:szCs w:val="21"/>
+        </w:rPr>
+        <w:t>Rectangle(</w:t>
+      </w:r>
+      <w:proofErr w:type="gramEnd"/>
+      <w:r>
+        <w:rPr>
+          <w:rFonts w:ascii="Consolas" w:eastAsia="Times New Roman" w:hAnsi="Consolas" w:cs="Times New Roman"/>
+          <w:sz w:val="21"/>
+          <w:szCs w:val="21"/>
+        </w:rPr>
+        <w:t>5, 10)</w:t>
+      </w:r>
+    </w:p>
+    <w:p>
+      <w:pPr>
+        <w:spacing w:after="0" w:line="285" w:lineRule="atLeast"/>
+        <w:ind w:left="567"/>
+        <w:rPr>
+          <w:rFonts w:ascii="Consolas" w:eastAsia="Times New Roman" w:hAnsi="Consolas" w:cs="Times New Roman"/>
+          <w:sz w:val="21"/>
+          <w:szCs w:val="21"/>
+        </w:rPr>
+      </w:pPr>
+      <w:r>
+        <w:rPr>
+          <w:rFonts w:ascii="Consolas" w:eastAsia="Times New Roman" w:hAnsi="Consolas" w:cs="Times New Roman"/>
+          <w:sz w:val="21"/>
+          <w:szCs w:val="21"/>
+        </w:rPr>
+        <w:t>print(my_</w:t>
+      </w:r>
+      <w:proofErr w:type="gramStart"/>
+      <w:r>
+        <w:rPr>
+          <w:rFonts w:ascii="Consolas" w:eastAsia="Times New Roman" w:hAnsi="Consolas" w:cs="Times New Roman"/>
+          <w:sz w:val="21"/>
+          <w:szCs w:val="21"/>
+        </w:rPr>
+        <w:t>rectangle.area</w:t>
+      </w:r>
+      <w:proofErr w:type="gramEnd"/>
+      <w:r>
+        <w:rPr>
+          <w:rFonts w:ascii="Consolas" w:eastAsia="Times New Roman" w:hAnsi="Consolas" w:cs="Times New Roman"/>
+          <w:sz w:val="21"/>
+          <w:szCs w:val="21"/>
+        </w:rPr>
+        <w:t>())</w:t>
+      </w:r>
+    </w:p>
+    <w:p>
+      <w:pPr>
+        <w:pStyle w:val="a3"/>
+        <w:spacing w:after="0"/>
+        <w:ind w:left="540"/>
+      </w:pPr>
+    </w:p>
+    <w:p>
+      <w:pPr>
+        <w:pStyle w:val="a3"/>
+        <w:numPr>
+          <w:ilvl w:val="0"/>
+          <w:numId w:val="9"/>
+        </w:numPr>
+        <w:spacing w:after="0"/>
+      </w:pPr>
+      <w:r>
+        <w:t>0</w:t>
+      </w:r>
+    </w:p>
+    <w:p>
+      <w:pPr>
+        <w:pStyle w:val="a3"/>
+        <w:numPr>
+          <w:ilvl w:val="0"/>
+          <w:numId w:val="9"/>
+        </w:numPr>
+        <w:spacing w:after="0"/>
+      </w:pPr>
+      <w:r>
+        <w:t>15</w:t>
+      </w:r>
+    </w:p>
+    <w:p>
+      <w:pPr>
+        <w:pStyle w:val="a3"/>
+        <w:numPr>
+          <w:ilvl w:val="0"/>
+          <w:numId w:val="9"/>
+        </w:numPr>
+        <w:spacing w:after="0"/>
+        <w:rPr>
+          <w:highlight w:val="yellow"/>
+        </w:rPr>
+      </w:pPr>
+      <w:r>
+        <w:rPr>
+          <w:highlight w:val="yellow"/>
+        </w:rPr>
+        <w:t>50</w:t>
+      </w:r>
+    </w:p>
+    <w:p>
+      <w:pPr>
+        <w:pStyle w:val="a3"/>
+        <w:numPr>
+          <w:ilvl w:val="0"/>
+          <w:numId w:val="9"/>
+        </w:numPr>
+        <w:spacing w:after="0"/>
+        <w:rPr>
+          <w:rFonts w:ascii="Times New Roman" w:hAnsi="Times New Roman" w:cs="Times New Roman"/>
+          <w:b/>
+          <w:bCs/>
+          <w:color w:val="000000" w:themeColor="text1"/>
+          <w:sz w:val="18"/>
+          <w:szCs w:val="18"/>
+        </w:rPr>
+      </w:pPr>
+      <w:r>
+        <w:rPr>
+          <w:rFonts w:ascii="Times New Roman" w:hAnsi="Times New Roman" w:cs="Times New Roman"/>
+          <w:b/>
+          <w:bCs/>
+          <w:color w:val="000000" w:themeColor="text1"/>
+          <w:sz w:val="18"/>
+          <w:szCs w:val="18"/>
+        </w:rPr>
+        <w:t>E</w:t>
+      </w:r>
+      <w:r>
+        <w:rPr>
+          <w:rFonts w:ascii="Times New Roman" w:hAnsi="Times New Roman" w:cs="Times New Roman"/>
+          <w:b/>
+          <w:bCs/>
+          <w:color w:val="000000" w:themeColor="text1"/>
+          <w:sz w:val="18"/>
+          <w:szCs w:val="18"/>
+        </w:rPr>
+        <w:t>rror</w:t>
+      </w:r>
+    </w:p>
+    <w:p>
+      <w:pPr>
+        <w:spacing w:after="0"/>
+        <w:rPr>
+          <w:rFonts w:ascii="Times New Roman" w:hAnsi="Times New Roman" w:cs="Times New Roman"/>
+          <w:b/>
+          <w:bCs/>
+          <w:color w:val="000000" w:themeColor="text1"/>
+          <w:sz w:val="18"/>
+          <w:szCs w:val="18"/>
+        </w:rPr>
+      </w:pPr>
+    </w:p>
+    <w:p>
+      <w:pPr>
+        <w:spacing w:after="0"/>
+        <w:rPr>
+          <w:b/>
+          <w:sz w:val="24"/>
+          <w:szCs w:val="24"/>
+        </w:rPr>
+      </w:pPr>
+      <w:r>
+        <w:rPr>
+          <w:rFonts w:ascii="Times New Roman" w:hAnsi="Times New Roman" w:cs="Times New Roman"/>
+          <w:b/>
+          <w:bCs/>
+          <w:color w:val="000000" w:themeColor="text1"/>
+          <w:sz w:val="27"/>
+          <w:szCs w:val="27"/>
+        </w:rPr>
+        <w:t xml:space="preserve">34.  </w:t>
+      </w:r>
+      <w:r>
+        <w:rPr>
+          <w:b/>
+          <w:sz w:val="24"/>
+          <w:szCs w:val="24"/>
+        </w:rPr>
+        <w:t>Aşakdaky kod näme çykaryp biler</w:t>
+      </w:r>
+    </w:p>
+    <w:p>
+      <w:pPr>
+        <w:spacing w:after="0"/>
+        <w:rPr>
+          <w:rFonts w:ascii="Times New Roman" w:hAnsi="Times New Roman" w:cs="Times New Roman"/>
+          <w:b/>
+          <w:bCs/>
+          <w:sz w:val="18"/>
+          <w:szCs w:val="18"/>
+        </w:rPr>
+      </w:pPr>
+      <w:r>
+        <w:rPr>
+          <w:rFonts w:ascii="Consolas" w:eastAsia="Times New Roman" w:hAnsi="Consolas" w:cs="Times New Roman"/>
+          <w:sz w:val="21"/>
+          <w:szCs w:val="21"/>
+        </w:rPr>
+        <w:t>class Developer:</w:t>
+      </w:r>
+    </w:p>
+    <w:p>
+      <w:pPr>
+        <w:spacing w:after="0" w:line="285" w:lineRule="atLeast"/>
+        <w:rPr>
+          <w:rFonts w:ascii="Consolas" w:eastAsia="Times New Roman" w:hAnsi="Consolas" w:cs="Times New Roman"/>
+          <w:sz w:val="21"/>
+          <w:szCs w:val="21"/>
+        </w:rPr>
+      </w:pPr>
+      <w:r>
+        <w:rPr>
+          <w:rFonts w:ascii="Consolas" w:eastAsia="Times New Roman" w:hAnsi="Consolas" w:cs="Times New Roman"/>
+          <w:sz w:val="21"/>
+          <w:szCs w:val="21"/>
+        </w:rPr>
+        <w:t>    def __init_</w:t>
+      </w:r>
+      <w:proofErr w:type="gramStart"/>
+      <w:r>
+        <w:rPr>
+          <w:rFonts w:ascii="Consolas" w:eastAsia="Times New Roman" w:hAnsi="Consolas" w:cs="Times New Roman"/>
+          <w:sz w:val="21"/>
+          <w:szCs w:val="21"/>
+        </w:rPr>
+        <w:t>_(</w:t>
+      </w:r>
+      <w:proofErr w:type="gramEnd"/>
+      <w:r>
+        <w:rPr>
+          <w:rFonts w:ascii="Consolas" w:eastAsia="Times New Roman" w:hAnsi="Consolas" w:cs="Times New Roman"/>
+          <w:sz w:val="21"/>
+          <w:szCs w:val="21"/>
+        </w:rPr>
+        <w:t>self, name, salary, language):</w:t>
+      </w:r>
+    </w:p>
+    <w:p>
+      <w:pPr>
+        <w:spacing w:after="0" w:line="285" w:lineRule="atLeast"/>
+        <w:rPr>
+          <w:rFonts w:ascii="Consolas" w:eastAsia="Times New Roman" w:hAnsi="Consolas" w:cs="Times New Roman"/>
+          <w:sz w:val="21"/>
+          <w:szCs w:val="21"/>
+        </w:rPr>
+      </w:pPr>
+      <w:r>
+        <w:rPr>
+          <w:rFonts w:ascii="Consolas" w:eastAsia="Times New Roman" w:hAnsi="Consolas" w:cs="Times New Roman"/>
+          <w:sz w:val="21"/>
+          <w:szCs w:val="21"/>
+        </w:rPr>
+        <w:t>        self.name = name</w:t>
+      </w:r>
+    </w:p>
+    <w:p>
+      <w:pPr>
+        <w:spacing w:after="0" w:line="285" w:lineRule="atLeast"/>
+        <w:rPr>
+          <w:rFonts w:ascii="Consolas" w:eastAsia="Times New Roman" w:hAnsi="Consolas" w:cs="Times New Roman"/>
+          <w:sz w:val="21"/>
+          <w:szCs w:val="21"/>
+        </w:rPr>
+      </w:pPr>
+      <w:r>
+        <w:rPr>
+          <w:rFonts w:ascii="Consolas" w:eastAsia="Times New Roman" w:hAnsi="Consolas" w:cs="Times New Roman"/>
+          <w:sz w:val="21"/>
+          <w:szCs w:val="21"/>
+        </w:rPr>
+        <w:t xml:space="preserve">        </w:t>
+      </w:r>
+      <w:proofErr w:type="gramStart"/>
+      <w:r>
+        <w:rPr>
+          <w:rFonts w:ascii="Consolas" w:eastAsia="Times New Roman" w:hAnsi="Consolas" w:cs="Times New Roman"/>
+          <w:sz w:val="21"/>
+          <w:szCs w:val="21"/>
+        </w:rPr>
+        <w:t>self.salary</w:t>
+      </w:r>
+      <w:proofErr w:type="gramEnd"/>
+      <w:r>
+        <w:rPr>
+          <w:rFonts w:ascii="Consolas" w:eastAsia="Times New Roman" w:hAnsi="Consolas" w:cs="Times New Roman"/>
+          <w:sz w:val="21"/>
+          <w:szCs w:val="21"/>
+        </w:rPr>
+        <w:t xml:space="preserve"> = salary</w:t>
+      </w:r>
+    </w:p>
+    <w:p>
+      <w:pPr>
+        <w:spacing w:after="0" w:line="285" w:lineRule="atLeast"/>
+        <w:rPr>
+          <w:rFonts w:ascii="Consolas" w:eastAsia="Times New Roman" w:hAnsi="Consolas" w:cs="Times New Roman"/>
+          <w:sz w:val="21"/>
+          <w:szCs w:val="21"/>
+        </w:rPr>
+      </w:pPr>
+      <w:r>
+        <w:rPr>
+          <w:rFonts w:ascii="Consolas" w:eastAsia="Times New Roman" w:hAnsi="Consolas" w:cs="Times New Roman"/>
+          <w:sz w:val="21"/>
+          <w:szCs w:val="21"/>
+        </w:rPr>
+        <w:t xml:space="preserve">        </w:t>
+      </w:r>
+      <w:proofErr w:type="gramStart"/>
+      <w:r>
+        <w:rPr>
+          <w:rFonts w:ascii="Consolas" w:eastAsia="Times New Roman" w:hAnsi="Consolas" w:cs="Times New Roman"/>
+          <w:sz w:val="21"/>
+          <w:szCs w:val="21"/>
+        </w:rPr>
+        <w:t>self.language</w:t>
+      </w:r>
+      <w:proofErr w:type="gramEnd"/>
+      <w:r>
+        <w:rPr>
+          <w:rFonts w:ascii="Consolas" w:eastAsia="Times New Roman" w:hAnsi="Consolas" w:cs="Times New Roman"/>
+          <w:sz w:val="21"/>
+          <w:szCs w:val="21"/>
+        </w:rPr>
+        <w:t xml:space="preserve"> = language</w:t>
+      </w:r>
+    </w:p>
+    <w:p>
+      <w:pPr>
+        <w:spacing w:after="0" w:line="285" w:lineRule="atLeast"/>
+        <w:rPr>
+          <w:rFonts w:ascii="Consolas" w:eastAsia="Times New Roman" w:hAnsi="Consolas" w:cs="Times New Roman"/>
+          <w:sz w:val="21"/>
+          <w:szCs w:val="21"/>
+        </w:rPr>
+      </w:pPr>
+    </w:p>
+    <w:p>
+      <w:pPr>
+        <w:spacing w:after="0" w:line="285" w:lineRule="atLeast"/>
+        <w:rPr>
+          <w:rFonts w:ascii="Consolas" w:eastAsia="Times New Roman" w:hAnsi="Consolas" w:cs="Times New Roman"/>
+          <w:sz w:val="21"/>
+          <w:szCs w:val="21"/>
+        </w:rPr>
+      </w:pPr>
+      <w:r>
+        <w:rPr>
+          <w:rFonts w:ascii="Consolas" w:eastAsia="Times New Roman" w:hAnsi="Consolas" w:cs="Times New Roman"/>
+          <w:sz w:val="21"/>
+          <w:szCs w:val="21"/>
+        </w:rPr>
+        <w:t>    def display_info(self):</w:t>
+      </w:r>
+    </w:p>
+    <w:p>
+      <w:pPr>
+        <w:spacing w:after="0" w:line="285" w:lineRule="atLeast"/>
+        <w:rPr>
+          <w:rFonts w:ascii="Consolas" w:eastAsia="Times New Roman" w:hAnsi="Consolas" w:cs="Times New Roman"/>
+          <w:sz w:val="21"/>
+          <w:szCs w:val="21"/>
+        </w:rPr>
+      </w:pPr>
+      <w:r>
+        <w:rPr>
+          <w:rFonts w:ascii="Consolas" w:eastAsia="Times New Roman" w:hAnsi="Consolas" w:cs="Times New Roman"/>
+          <w:sz w:val="21"/>
+          <w:szCs w:val="21"/>
+        </w:rPr>
+        <w:t>        print(f"{self.name} (${</w:t>
+      </w:r>
+      <w:proofErr w:type="gramStart"/>
+      <w:r>
+        <w:rPr>
+          <w:rFonts w:ascii="Consolas" w:eastAsia="Times New Roman" w:hAnsi="Consolas" w:cs="Times New Roman"/>
+          <w:sz w:val="21"/>
+          <w:szCs w:val="21"/>
+        </w:rPr>
+        <w:t>self.salary</w:t>
+      </w:r>
+      <w:proofErr w:type="gramEnd"/>
+      <w:r>
+        <w:rPr>
+          <w:rFonts w:ascii="Consolas" w:eastAsia="Times New Roman" w:hAnsi="Consolas" w:cs="Times New Roman"/>
+          <w:sz w:val="21"/>
+          <w:szCs w:val="21"/>
+        </w:rPr>
+        <w:t>}, {self.language})")</w:t>
+      </w:r>
+    </w:p>
+    <w:p>
+      <w:pPr>
+        <w:spacing w:after="0" w:line="285" w:lineRule="atLeast"/>
+        <w:rPr>
+          <w:rFonts w:ascii="Consolas" w:eastAsia="Times New Roman" w:hAnsi="Consolas" w:cs="Times New Roman"/>
+          <w:sz w:val="21"/>
+          <w:szCs w:val="21"/>
+        </w:rPr>
+      </w:pPr>
+    </w:p>
+    <w:p>
+      <w:pPr>
+        <w:spacing w:after="0" w:line="285" w:lineRule="atLeast"/>
+        <w:rPr>
+          <w:rFonts w:ascii="Consolas" w:eastAsia="Times New Roman" w:hAnsi="Consolas" w:cs="Times New Roman"/>
+          <w:sz w:val="21"/>
+          <w:szCs w:val="21"/>
+        </w:rPr>
+      </w:pPr>
+      <w:r>
+        <w:rPr>
+          <w:rFonts w:ascii="Consolas" w:eastAsia="Times New Roman" w:hAnsi="Consolas" w:cs="Times New Roman"/>
+          <w:sz w:val="21"/>
+          <w:szCs w:val="21"/>
+        </w:rPr>
+        <w:t xml:space="preserve">dev = </w:t>
+      </w:r>
+      <w:proofErr w:type="gramStart"/>
+      <w:r>
+        <w:rPr>
+          <w:rFonts w:ascii="Consolas" w:eastAsia="Times New Roman" w:hAnsi="Consolas" w:cs="Times New Roman"/>
+          <w:sz w:val="21"/>
+          <w:szCs w:val="21"/>
+        </w:rPr>
+        <w:t>Developer(</w:t>
+      </w:r>
+      <w:proofErr w:type="gramEnd"/>
+      <w:r>
+        <w:rPr>
+          <w:rFonts w:ascii="Consolas" w:eastAsia="Times New Roman" w:hAnsi="Consolas" w:cs="Times New Roman"/>
+          <w:sz w:val="21"/>
+          <w:szCs w:val="21"/>
+        </w:rPr>
+        <w:t>"Bob", 4000, "Python")</w:t>
+      </w:r>
+    </w:p>
+    <w:p>
+      <w:pPr>
+        <w:spacing w:after="0" w:line="285" w:lineRule="atLeast"/>
+        <w:rPr>
+          <w:rFonts w:ascii="Consolas" w:eastAsia="Times New Roman" w:hAnsi="Consolas" w:cs="Times New Roman"/>
+          <w:sz w:val="21"/>
+          <w:szCs w:val="21"/>
+        </w:rPr>
+      </w:pPr>
+      <w:proofErr w:type="gramStart"/>
+      <w:r>
+        <w:rPr>
+          <w:rFonts w:ascii="Consolas" w:eastAsia="Times New Roman" w:hAnsi="Consolas" w:cs="Times New Roman"/>
+          <w:sz w:val="21"/>
+          <w:szCs w:val="21"/>
+        </w:rPr>
+        <w:t>dev.display</w:t>
+      </w:r>
+      <w:proofErr w:type="gramEnd"/>
+      <w:r>
+        <w:rPr>
+          <w:rFonts w:ascii="Consolas" w:eastAsia="Times New Roman" w:hAnsi="Consolas" w:cs="Times New Roman"/>
+          <w:sz w:val="21"/>
+          <w:szCs w:val="21"/>
+        </w:rPr>
+        <w:t>_info()</w:t>
+      </w:r>
+    </w:p>
+    <w:p>
+      <w:pPr>
+        <w:pStyle w:val="a3"/>
+        <w:spacing w:after="0"/>
+        <w:ind w:left="-990"/>
+        <w:rPr>
+          <w:rFonts w:ascii="Times New Roman" w:hAnsi="Times New Roman" w:cs="Times New Roman"/>
+          <w:b/>
+          <w:bCs/>
+          <w:color w:val="000000" w:themeColor="text1"/>
+          <w:sz w:val="27"/>
+          <w:szCs w:val="27"/>
           <w:lang w:val="tk-TM"/>
         </w:rPr>
       </w:pPr>
+    </w:p>
+    <w:p>
+      <w:pPr>
+        <w:pStyle w:val="a3"/>
+        <w:spacing w:after="0"/>
+        <w:ind w:left="-990"/>
+      </w:pPr>
+      <w:r>
+        <w:rPr>
+          <w:rFonts w:ascii="Times New Roman" w:hAnsi="Times New Roman" w:cs="Times New Roman"/>
+          <w:b/>
+          <w:bCs/>
+          <w:color w:val="000000" w:themeColor="text1"/>
+          <w:sz w:val="27"/>
+          <w:szCs w:val="27"/>
+          <w:lang w:val="tk-TM"/>
+        </w:rPr>
+        <w:tab/>
+      </w:r>
+      <w:r>
+        <w:rPr>
+          <w:rFonts w:ascii="Times New Roman" w:hAnsi="Times New Roman" w:cs="Times New Roman"/>
+          <w:b/>
+          <w:bCs/>
+          <w:color w:val="000000" w:themeColor="text1"/>
+          <w:sz w:val="27"/>
+          <w:szCs w:val="27"/>
+          <w:lang w:val="tk-TM"/>
+        </w:rPr>
+        <w:tab/>
+      </w:r>
+      <w:r>
+        <w:rPr>
+          <w:rFonts w:ascii="Times New Roman" w:hAnsi="Times New Roman" w:cs="Times New Roman"/>
+          <w:b/>
+          <w:bCs/>
+          <w:color w:val="000000" w:themeColor="text1"/>
+          <w:sz w:val="27"/>
+          <w:szCs w:val="27"/>
+          <w:lang w:val="tk-TM"/>
+        </w:rPr>
+        <w:tab/>
+      </w:r>
+      <w:r>
+        <w:rPr>
+          <w:rFonts w:ascii="Times New Roman" w:hAnsi="Times New Roman" w:cs="Times New Roman"/>
+          <w:b/>
+          <w:bCs/>
+          <w:color w:val="000000" w:themeColor="text1"/>
+          <w:sz w:val="27"/>
+          <w:szCs w:val="27"/>
+          <w:lang w:val="tk-TM"/>
+        </w:rPr>
+        <w:tab/>
+      </w:r>
+      <w:r>
+        <w:rPr>
+          <w:rFonts w:ascii="Times New Roman" w:hAnsi="Times New Roman" w:cs="Times New Roman"/>
+          <w:b/>
+          <w:bCs/>
+          <w:color w:val="000000" w:themeColor="text1"/>
+          <w:sz w:val="27"/>
+          <w:szCs w:val="27"/>
+        </w:rPr>
+        <w:t xml:space="preserve">  </w:t>
+      </w:r>
+      <w:r>
+        <w:rPr>
+          <w:rFonts w:ascii="Times New Roman" w:hAnsi="Times New Roman" w:cs="Times New Roman"/>
+          <w:b/>
+          <w:bCs/>
+          <w:color w:val="000000" w:themeColor="text1"/>
+          <w:sz w:val="27"/>
+          <w:szCs w:val="27"/>
+        </w:rPr>
+        <w:t xml:space="preserve">        </w:t>
+      </w:r>
+      <w:r>
+        <w:rPr>
+          <w:highlight w:val="yellow"/>
+        </w:rPr>
+        <w:t>A)</w:t>
+      </w:r>
+      <w:r>
+        <w:rPr>
+          <w:highlight w:val="yellow"/>
+        </w:rPr>
+        <w:t xml:space="preserve"> Bob ($4000, Python)</w:t>
+      </w:r>
+    </w:p>
+    <w:p>
+      <w:pPr>
+        <w:pStyle w:val="a3"/>
+        <w:spacing w:after="0"/>
+        <w:ind w:left="-990" w:firstLine="990"/>
+      </w:pPr>
+      <w:r>
+        <w:t xml:space="preserve">B) </w:t>
+      </w:r>
+      <w:r>
+        <w:t>Bob (4000, Python)</w:t>
+      </w:r>
+    </w:p>
+    <w:p>
+      <w:pPr>
+        <w:pStyle w:val="a3"/>
+        <w:spacing w:after="0"/>
+        <w:ind w:left="-990" w:firstLine="990"/>
+      </w:pPr>
+      <w:r>
+        <w:t xml:space="preserve">C) Bob (Python) </w:t>
+      </w:r>
+    </w:p>
+    <w:p>
+      <w:pPr>
+        <w:pStyle w:val="a3"/>
+        <w:spacing w:after="0"/>
+        <w:ind w:left="-990" w:firstLine="990"/>
+        <w:rPr>
+          <w:rFonts w:ascii="Times New Roman" w:hAnsi="Times New Roman" w:cs="Times New Roman"/>
+          <w:b/>
+          <w:bCs/>
+          <w:color w:val="000000" w:themeColor="text1"/>
+          <w:sz w:val="27"/>
+          <w:szCs w:val="27"/>
+        </w:rPr>
+      </w:pPr>
+      <w:r>
+        <w:t xml:space="preserve">D) </w:t>
+      </w:r>
+      <w:r>
+        <w:t>error</w:t>
+      </w:r>
     </w:p>
     <w:sectPr>
       <w:pgSz w:w="12240" w:h="15840"/>
-      <w:pgMar w:top="1440" w:right="1440" w:bottom="1440" w:left="1440" w:header="720" w:footer="720" w:gutter="0"/>
+      <w:pgMar w:top="142" w:right="1440" w:bottom="426" w:left="1440" w:header="720" w:footer="720" w:gutter="0"/>
       <w:cols w:space="720"/>
       <w:docGrid w:linePitch="360"/>
     </w:sectPr>
@@ -7576,6 +9875,95 @@
     </w:lvl>
   </w:abstractNum>
   <w:abstractNum w:abstractNumId="6" w15:restartNumberingAfterBreak="0">
+    <w:nsid w:val="743E4832"/>
+    <w:multiLevelType w:val="hybridMultilevel"/>
+    <w:tmpl w:val="39FA81EA"/>
+    <w:lvl w:ilvl="0" w:tplc="FE467C62">
+      <w:start w:val="1"/>
+      <w:numFmt w:val="upperLetter"/>
+      <w:lvlText w:val="%1)"/>
+      <w:lvlJc w:val="left"/>
+      <w:pPr>
+        <w:ind w:left="900" w:hanging="360"/>
+      </w:pPr>
+      <w:rPr>
+        <w:rFonts w:hint="default"/>
+      </w:rPr>
+    </w:lvl>
+    <w:lvl w:ilvl="1" w:tplc="04090019" w:tentative="1">
+      <w:start w:val="1"/>
+      <w:numFmt w:val="lowerLetter"/>
+      <w:lvlText w:val="%2."/>
+      <w:lvlJc w:val="left"/>
+      <w:pPr>
+        <w:ind w:left="1620" w:hanging="360"/>
+      </w:pPr>
+    </w:lvl>
+    <w:lvl w:ilvl="2" w:tplc="0409001B" w:tentative="1">
+      <w:start w:val="1"/>
+      <w:numFmt w:val="lowerRoman"/>
+      <w:lvlText w:val="%3."/>
+      <w:lvlJc w:val="right"/>
+      <w:pPr>
+        <w:ind w:left="2340" w:hanging="180"/>
+      </w:pPr>
+    </w:lvl>
+    <w:lvl w:ilvl="3" w:tplc="0409000F" w:tentative="1">
+      <w:start w:val="1"/>
+      <w:numFmt w:val="decimal"/>
+      <w:lvlText w:val="%4."/>
+      <w:lvlJc w:val="left"/>
+      <w:pPr>
+        <w:ind w:left="3060" w:hanging="360"/>
+      </w:pPr>
+    </w:lvl>
+    <w:lvl w:ilvl="4" w:tplc="04090019" w:tentative="1">
+      <w:start w:val="1"/>
+      <w:numFmt w:val="lowerLetter"/>
+      <w:lvlText w:val="%5."/>
+      <w:lvlJc w:val="left"/>
+      <w:pPr>
+        <w:ind w:left="3780" w:hanging="360"/>
+      </w:pPr>
+    </w:lvl>
+    <w:lvl w:ilvl="5" w:tplc="0409001B" w:tentative="1">
+      <w:start w:val="1"/>
+      <w:numFmt w:val="lowerRoman"/>
+      <w:lvlText w:val="%6."/>
+      <w:lvlJc w:val="right"/>
+      <w:pPr>
+        <w:ind w:left="4500" w:hanging="180"/>
+      </w:pPr>
+    </w:lvl>
+    <w:lvl w:ilvl="6" w:tplc="0409000F" w:tentative="1">
+      <w:start w:val="1"/>
+      <w:numFmt w:val="decimal"/>
+      <w:lvlText w:val="%7."/>
+      <w:lvlJc w:val="left"/>
+      <w:pPr>
+        <w:ind w:left="5220" w:hanging="360"/>
+      </w:pPr>
+    </w:lvl>
+    <w:lvl w:ilvl="7" w:tplc="04090019" w:tentative="1">
+      <w:start w:val="1"/>
+      <w:numFmt w:val="lowerLetter"/>
+      <w:lvlText w:val="%8."/>
+      <w:lvlJc w:val="left"/>
+      <w:pPr>
+        <w:ind w:left="5940" w:hanging="360"/>
+      </w:pPr>
+    </w:lvl>
+    <w:lvl w:ilvl="8" w:tplc="0409001B" w:tentative="1">
+      <w:start w:val="1"/>
+      <w:numFmt w:val="lowerRoman"/>
+      <w:lvlText w:val="%9."/>
+      <w:lvlJc w:val="right"/>
+      <w:pPr>
+        <w:ind w:left="6660" w:hanging="180"/>
+      </w:pPr>
+    </w:lvl>
+  </w:abstractNum>
+  <w:abstractNum w:abstractNumId="7" w15:restartNumberingAfterBreak="0">
     <w:nsid w:val="752E3FF4"/>
     <w:multiLevelType w:val="hybridMultilevel"/>
     <w:tmpl w:val="02861466"/>
@@ -7658,6 +10046,95 @@
       <w:lvlJc w:val="right"/>
       <w:pPr>
         <w:ind w:left="6480" w:hanging="180"/>
+      </w:pPr>
+    </w:lvl>
+  </w:abstractNum>
+  <w:abstractNum w:abstractNumId="8" w15:restartNumberingAfterBreak="0">
+    <w:nsid w:val="760D1B6E"/>
+    <w:multiLevelType w:val="hybridMultilevel"/>
+    <w:tmpl w:val="5322BF7E"/>
+    <w:lvl w:ilvl="0" w:tplc="E4563F56">
+      <w:start w:val="1"/>
+      <w:numFmt w:val="upperLetter"/>
+      <w:lvlText w:val="%1)"/>
+      <w:lvlJc w:val="left"/>
+      <w:pPr>
+        <w:ind w:left="540" w:hanging="360"/>
+      </w:pPr>
+      <w:rPr>
+        <w:rFonts w:hint="default"/>
+      </w:rPr>
+    </w:lvl>
+    <w:lvl w:ilvl="1" w:tplc="04090019" w:tentative="1">
+      <w:start w:val="1"/>
+      <w:numFmt w:val="lowerLetter"/>
+      <w:lvlText w:val="%2."/>
+      <w:lvlJc w:val="left"/>
+      <w:pPr>
+        <w:ind w:left="1260" w:hanging="360"/>
+      </w:pPr>
+    </w:lvl>
+    <w:lvl w:ilvl="2" w:tplc="0409001B" w:tentative="1">
+      <w:start w:val="1"/>
+      <w:numFmt w:val="lowerRoman"/>
+      <w:lvlText w:val="%3."/>
+      <w:lvlJc w:val="right"/>
+      <w:pPr>
+        <w:ind w:left="1980" w:hanging="180"/>
+      </w:pPr>
+    </w:lvl>
+    <w:lvl w:ilvl="3" w:tplc="0409000F" w:tentative="1">
+      <w:start w:val="1"/>
+      <w:numFmt w:val="decimal"/>
+      <w:lvlText w:val="%4."/>
+      <w:lvlJc w:val="left"/>
+      <w:pPr>
+        <w:ind w:left="2700" w:hanging="360"/>
+      </w:pPr>
+    </w:lvl>
+    <w:lvl w:ilvl="4" w:tplc="04090019" w:tentative="1">
+      <w:start w:val="1"/>
+      <w:numFmt w:val="lowerLetter"/>
+      <w:lvlText w:val="%5."/>
+      <w:lvlJc w:val="left"/>
+      <w:pPr>
+        <w:ind w:left="3420" w:hanging="360"/>
+      </w:pPr>
+    </w:lvl>
+    <w:lvl w:ilvl="5" w:tplc="0409001B" w:tentative="1">
+      <w:start w:val="1"/>
+      <w:numFmt w:val="lowerRoman"/>
+      <w:lvlText w:val="%6."/>
+      <w:lvlJc w:val="right"/>
+      <w:pPr>
+        <w:ind w:left="4140" w:hanging="180"/>
+      </w:pPr>
+    </w:lvl>
+    <w:lvl w:ilvl="6" w:tplc="0409000F" w:tentative="1">
+      <w:start w:val="1"/>
+      <w:numFmt w:val="decimal"/>
+      <w:lvlText w:val="%7."/>
+      <w:lvlJc w:val="left"/>
+      <w:pPr>
+        <w:ind w:left="4860" w:hanging="360"/>
+      </w:pPr>
+    </w:lvl>
+    <w:lvl w:ilvl="7" w:tplc="04090019" w:tentative="1">
+      <w:start w:val="1"/>
+      <w:numFmt w:val="lowerLetter"/>
+      <w:lvlText w:val="%8."/>
+      <w:lvlJc w:val="left"/>
+      <w:pPr>
+        <w:ind w:left="5580" w:hanging="360"/>
+      </w:pPr>
+    </w:lvl>
+    <w:lvl w:ilvl="8" w:tplc="0409001B" w:tentative="1">
+      <w:start w:val="1"/>
+      <w:numFmt w:val="lowerRoman"/>
+      <w:lvlText w:val="%9."/>
+      <w:lvlJc w:val="right"/>
+      <w:pPr>
+        <w:ind w:left="6300" w:hanging="180"/>
       </w:pPr>
     </w:lvl>
   </w:abstractNum>
@@ -7671,7 +10148,7 @@
     <w:abstractNumId w:val="4"/>
   </w:num>
   <w:num w:numId="4">
-    <w:abstractNumId w:val="6"/>
+    <w:abstractNumId w:val="7"/>
   </w:num>
   <w:num w:numId="5">
     <w:abstractNumId w:val="1"/>
@@ -7681,6 +10158,12 @@
   </w:num>
   <w:num w:numId="7">
     <w:abstractNumId w:val="5"/>
+  </w:num>
+  <w:num w:numId="8">
+    <w:abstractNumId w:val="8"/>
+  </w:num>
+  <w:num w:numId="9">
+    <w:abstractNumId w:val="6"/>
   </w:num>
 </w:numbering>
 </file>
@@ -8155,6 +10638,95 @@
       <w:szCs w:val="20"/>
     </w:rPr>
   </w:style>
+  <w:style w:type="paragraph" w:styleId="HTML0">
+    <w:name w:val="HTML Preformatted"/>
+    <w:basedOn w:val="a"/>
+    <w:link w:val="HTML1"/>
+    <w:uiPriority w:val="99"/>
+    <w:semiHidden/>
+    <w:unhideWhenUsed/>
+    <w:rsid w:val="002C00EE"/>
+    <w:pPr>
+      <w:tabs>
+        <w:tab w:val="left" w:pos="916"/>
+        <w:tab w:val="left" w:pos="1832"/>
+        <w:tab w:val="left" w:pos="2748"/>
+        <w:tab w:val="left" w:pos="3664"/>
+        <w:tab w:val="left" w:pos="4580"/>
+        <w:tab w:val="left" w:pos="5496"/>
+        <w:tab w:val="left" w:pos="6412"/>
+        <w:tab w:val="left" w:pos="7328"/>
+        <w:tab w:val="left" w:pos="8244"/>
+        <w:tab w:val="left" w:pos="9160"/>
+        <w:tab w:val="left" w:pos="10076"/>
+        <w:tab w:val="left" w:pos="10992"/>
+        <w:tab w:val="left" w:pos="11908"/>
+        <w:tab w:val="left" w:pos="12824"/>
+        <w:tab w:val="left" w:pos="13740"/>
+        <w:tab w:val="left" w:pos="14656"/>
+      </w:tabs>
+      <w:spacing w:after="0" w:line="240" w:lineRule="auto"/>
+    </w:pPr>
+    <w:rPr>
+      <w:rFonts w:ascii="Courier New" w:eastAsia="Times New Roman" w:hAnsi="Courier New" w:cs="Courier New"/>
+      <w:sz w:val="20"/>
+      <w:szCs w:val="20"/>
+    </w:rPr>
+  </w:style>
+  <w:style w:type="character" w:customStyle="1" w:styleId="HTML1">
+    <w:name w:val="Стандартный HTML Знак"/>
+    <w:basedOn w:val="a0"/>
+    <w:link w:val="HTML0"/>
+    <w:uiPriority w:val="99"/>
+    <w:semiHidden/>
+    <w:rsid w:val="002C00EE"/>
+    <w:rPr>
+      <w:rFonts w:ascii="Courier New" w:eastAsia="Times New Roman" w:hAnsi="Courier New" w:cs="Courier New"/>
+      <w:sz w:val="20"/>
+      <w:szCs w:val="20"/>
+    </w:rPr>
+  </w:style>
+  <w:style w:type="character" w:customStyle="1" w:styleId="pl-k">
+    <w:name w:val="pl-k"/>
+    <w:basedOn w:val="a0"/>
+    <w:rsid w:val="002C00EE"/>
+  </w:style>
+  <w:style w:type="character" w:customStyle="1" w:styleId="pl-v">
+    <w:name w:val="pl-v"/>
+    <w:basedOn w:val="a0"/>
+    <w:rsid w:val="002C00EE"/>
+  </w:style>
+  <w:style w:type="character" w:customStyle="1" w:styleId="pl-en">
+    <w:name w:val="pl-en"/>
+    <w:basedOn w:val="a0"/>
+    <w:rsid w:val="002C00EE"/>
+  </w:style>
+  <w:style w:type="character" w:customStyle="1" w:styleId="pl-s1">
+    <w:name w:val="pl-s1"/>
+    <w:basedOn w:val="a0"/>
+    <w:rsid w:val="002C00EE"/>
+  </w:style>
+  <w:style w:type="character" w:customStyle="1" w:styleId="pl-s">
+    <w:name w:val="pl-s"/>
+    <w:basedOn w:val="a0"/>
+    <w:rsid w:val="002C00EE"/>
+  </w:style>
+  <w:style w:type="character" w:customStyle="1" w:styleId="pl-c1">
+    <w:name w:val="pl-c1"/>
+    <w:basedOn w:val="a0"/>
+    <w:rsid w:val="002C00EE"/>
+  </w:style>
+  <w:style w:type="character" w:styleId="a5">
+    <w:name w:val="Emphasis"/>
+    <w:basedOn w:val="a0"/>
+    <w:uiPriority w:val="20"/>
+    <w:qFormat/>
+    <w:rsid w:val="002C00EE"/>
+    <w:rPr>
+      <w:i/>
+      <w:iCs/>
+    </w:rPr>
+  </w:style>
 </w:styles>
 </file>
 
